--- a/Documents/easy_bci_Manual.docx
+++ b/Documents/easy_bci_Manual.docx
@@ -1,6 +1,6 @@
 
 <file path=word/document.xml><?xml version="1.0" encoding="utf-8"?>
-<w:document xmlns:wpc="http://schemas.microsoft.com/office/word/2010/wordprocessingCanvas" xmlns:cx="http://schemas.microsoft.com/office/drawing/2014/chartex" xmlns:cx1="http://schemas.microsoft.com/office/drawing/2015/9/8/chartex" xmlns:cx2="http://schemas.microsoft.com/office/drawing/2015/10/21/chartex" xmlns:cx3="http://schemas.microsoft.com/office/drawing/2016/5/9/chartex" xmlns:cx4="http://schemas.microsoft.com/office/drawing/2016/5/10/chartex" xmlns:cx5="http://schemas.microsoft.com/office/drawing/2016/5/11/chartex" xmlns:cx6="http://schemas.microsoft.com/office/drawing/2016/5/12/chartex" xmlns:cx7="http://schemas.microsoft.com/office/drawing/2016/5/13/chartex" xmlns:cx8="http://schemas.microsoft.com/office/drawing/2016/5/14/chartex" xmlns:mc="http://schemas.openxmlformats.org/markup-compatibility/2006" xmlns:aink="http://schemas.microsoft.com/office/drawing/2016/ink" xmlns:am3d="http://schemas.microsoft.com/office/drawing/2017/model3d" xmlns:o="urn:schemas-microsoft-com:office:office" xmlns:oel="http://schemas.microsoft.com/office/2019/extlst" xmlns:r="http://schemas.openxmlformats.org/officeDocument/2006/relationships" xmlns:m="http://schemas.openxmlformats.org/officeDocument/2006/math" xmlns:v="urn:schemas-microsoft-com:vml" xmlns:wp14="http://schemas.microsoft.com/office/word/2010/wordprocessingDrawing" xmlns:wp="http://schemas.openxmlformats.org/drawingml/2006/wordprocessingDrawing" xmlns:w10="urn:schemas-microsoft-com:office:word" xmlns:w="http://schemas.openxmlformats.org/wordprocessingml/2006/main" xmlns:w14="http://schemas.microsoft.com/office/word/2010/wordml" xmlns:w15="http://schemas.microsoft.com/office/word/2012/wordml" xmlns:w16cex="http://schemas.microsoft.com/office/word/2018/wordml/cex" xmlns:w16cid="http://schemas.microsoft.com/office/word/2016/wordml/cid" xmlns:w16="http://schemas.microsoft.com/office/word/2018/wordml" xmlns:w16du="http://schemas.microsoft.com/office/word/2023/wordml/word16du" xmlns:w16sdtdh="http://schemas.microsoft.com/office/word/2020/wordml/sdtdatahash" xmlns:w16se="http://schemas.microsoft.com/office/word/2015/wordml/symex" xmlns:wpg="http://schemas.microsoft.com/office/word/2010/wordprocessingGroup" xmlns:wpi="http://schemas.microsoft.com/office/word/2010/wordprocessingInk" xmlns:wne="http://schemas.microsoft.com/office/word/2006/wordml" xmlns:wps="http://schemas.microsoft.com/office/word/2010/wordprocessingShape" mc:Ignorable="w14 w15 w16se w16cid w16 w16cex w16sdtdh wp14">
+<w:document xmlns:wpc="http://schemas.microsoft.com/office/word/2010/wordprocessingCanvas" xmlns:cx="http://schemas.microsoft.com/office/drawing/2014/chartex" xmlns:cx1="http://schemas.microsoft.com/office/drawing/2015/9/8/chartex" xmlns:cx2="http://schemas.microsoft.com/office/drawing/2015/10/21/chartex" xmlns:cx3="http://schemas.microsoft.com/office/drawing/2016/5/9/chartex" xmlns:cx4="http://schemas.microsoft.com/office/drawing/2016/5/10/chartex" xmlns:cx5="http://schemas.microsoft.com/office/drawing/2016/5/11/chartex" xmlns:cx6="http://schemas.microsoft.com/office/drawing/2016/5/12/chartex" xmlns:cx7="http://schemas.microsoft.com/office/drawing/2016/5/13/chartex" xmlns:cx8="http://schemas.microsoft.com/office/drawing/2016/5/14/chartex" xmlns:mc="http://schemas.openxmlformats.org/markup-compatibility/2006" xmlns:aink="http://schemas.microsoft.com/office/drawing/2016/ink" xmlns:am3d="http://schemas.microsoft.com/office/drawing/2017/model3d" xmlns:o="urn:schemas-microsoft-com:office:office" xmlns:oel="http://schemas.microsoft.com/office/2019/extlst" xmlns:r="http://schemas.openxmlformats.org/officeDocument/2006/relationships" xmlns:m="http://schemas.openxmlformats.org/officeDocument/2006/math" xmlns:v="urn:schemas-microsoft-com:vml" xmlns:wp14="http://schemas.microsoft.com/office/word/2010/wordprocessingDrawing" xmlns:wp="http://schemas.openxmlformats.org/drawingml/2006/wordprocessingDrawing" xmlns:w10="urn:schemas-microsoft-com:office:word" xmlns:w="http://schemas.openxmlformats.org/wordprocessingml/2006/main" xmlns:w14="http://schemas.microsoft.com/office/word/2010/wordml" xmlns:w15="http://schemas.microsoft.com/office/word/2012/wordml" xmlns:w16cex="http://schemas.microsoft.com/office/word/2018/wordml/cex" xmlns:w16cid="http://schemas.microsoft.com/office/word/2016/wordml/cid" xmlns:w16="http://schemas.microsoft.com/office/word/2018/wordml" xmlns:w16sdtdh="http://schemas.microsoft.com/office/word/2020/wordml/sdtdatahash" xmlns:w16se="http://schemas.microsoft.com/office/word/2015/wordml/symex" xmlns:wpg="http://schemas.microsoft.com/office/word/2010/wordprocessingGroup" xmlns:wpi="http://schemas.microsoft.com/office/word/2010/wordprocessingInk" xmlns:wne="http://schemas.microsoft.com/office/word/2006/wordml" xmlns:wps="http://schemas.microsoft.com/office/word/2010/wordprocessingShape" mc:Ignorable="w14 w15 w16se w16cid w16 w16cex w16sdtdh wp14">
   <w:body>
     <w:sdt>
       <w:sdtPr>
@@ -295,7 +295,25 @@
                                       <w:sz w:val="36"/>
                                       <w:szCs w:val="36"/>
                                     </w:rPr>
-                                    <w:t>a matlab based application for classroom exploring of the basics of brain computer interfaces</w:t>
+                                    <w:t xml:space="preserve">a matlab based application for classroom exploring of the basics of </w:t>
+                                  </w:r>
+                                  <w:r>
+                                    <w:rPr>
+                                      <w:caps/>
+                                      <w:color w:val="4A5356" w:themeColor="text2"/>
+                                      <w:sz w:val="36"/>
+                                      <w:szCs w:val="36"/>
+                                    </w:rPr>
+                                    <w:t xml:space="preserve">EEG and </w:t>
+                                  </w:r>
+                                  <w:r>
+                                    <w:rPr>
+                                      <w:caps/>
+                                      <w:color w:val="4A5356" w:themeColor="text2"/>
+                                      <w:sz w:val="36"/>
+                                      <w:szCs w:val="36"/>
+                                    </w:rPr>
+                                    <w:t>brain computer interfaces</w:t>
                                   </w:r>
                                 </w:p>
                               </w:txbxContent>
@@ -468,7 +486,25 @@
                                 <w:sz w:val="36"/>
                                 <w:szCs w:val="36"/>
                               </w:rPr>
-                              <w:t>a matlab based application for classroom exploring of the basics of brain computer interfaces</w:t>
+                              <w:t xml:space="preserve">a matlab based application for classroom exploring of the basics of </w:t>
+                            </w:r>
+                            <w:r>
+                              <w:rPr>
+                                <w:caps/>
+                                <w:color w:val="4A5356" w:themeColor="text2"/>
+                                <w:sz w:val="36"/>
+                                <w:szCs w:val="36"/>
+                              </w:rPr>
+                              <w:t xml:space="preserve">EEG and </w:t>
+                            </w:r>
+                            <w:r>
+                              <w:rPr>
+                                <w:caps/>
+                                <w:color w:val="4A5356" w:themeColor="text2"/>
+                                <w:sz w:val="36"/>
+                                <w:szCs w:val="36"/>
+                              </w:rPr>
+                              <w:t>brain computer interfaces</w:t>
                             </w:r>
                           </w:p>
                         </w:txbxContent>
@@ -790,15 +826,7 @@
         </w:numPr>
       </w:pPr>
       <w:r>
-        <w:t>A UART bridge (using a SEEED RP2040 microcontroller) was added to allow event markers to be generated from any device or software that can write signals to a virtual serial port (</w:t>
-      </w:r>
-      <w:proofErr w:type="gramStart"/>
-      <w:r>
-        <w:t>e.g.</w:t>
-      </w:r>
-      <w:proofErr w:type="gramEnd"/>
-      <w:r>
-        <w:t xml:space="preserve"> to a USB port).  </w:t>
+        <w:t xml:space="preserve">A UART bridge (using a SEEED RP2040 microcontroller) was added to allow event markers to be generated from any device or software that can write signals to a virtual serial port (e.g. to a USB port).  </w:t>
       </w:r>
       <w:r>
         <w:t xml:space="preserve">The firmware for this RP2040 is available in the </w:t>
@@ -846,13 +874,24 @@
       </w:r>
       <w:proofErr w:type="spellEnd"/>
       <w:r>
-        <w:t xml:space="preserve"> application.  The first is the main </w:t>
-      </w:r>
-      <w:proofErr w:type="gramStart"/>
-      <w:r>
-        <w:t>interface</w:t>
-      </w:r>
-      <w:proofErr w:type="gramEnd"/>
+        <w:t xml:space="preserve"> application.  </w:t>
+      </w:r>
+    </w:p>
+    <w:p>
+      <w:pPr>
+        <w:pStyle w:val="Heading3"/>
+      </w:pPr>
+      <w:r>
+        <w:t xml:space="preserve">The </w:t>
+      </w:r>
+      <w:proofErr w:type="spellStart"/>
+      <w:r>
+        <w:t>easy_bci</w:t>
+      </w:r>
+      <w:proofErr w:type="spellEnd"/>
+      <w:r>
+        <w:t xml:space="preserve"> interface</w:t>
+      </w:r>
     </w:p>
     <w:p>
       <w:r>
@@ -926,6 +965,7 @@
         <w:t xml:space="preserve"> subfolder) </w:t>
       </w:r>
       <w:r>
+        <w:lastRenderedPageBreak/>
         <w:t xml:space="preserve">handles </w:t>
       </w:r>
       <w:r>
@@ -938,41 +978,224 @@
         <w:t xml:space="preserve"> serial communication</w:t>
       </w:r>
       <w:r>
-        <w:t xml:space="preserve">, </w:t>
+        <w:t xml:space="preserve">, putting the device in the desired collection mode, and reading/decoding available data packets. It also handles the transfer of new data packets to the </w:t>
+      </w:r>
+      <w:r>
+        <w:t xml:space="preserve">user defined </w:t>
+      </w:r>
+      <w:r>
+        <w:t>data handler.</w:t>
+      </w:r>
+    </w:p>
+    <w:p>
+      <w:r>
+        <w:t xml:space="preserve">In theory, the user could write their </w:t>
+      </w:r>
+      <w:r>
+        <w:t>own “device driver” to interface with whatever device they have or build.  For example, I have built my own single channel EEG machine and use the same software tools (and its own device driver) for data collection and analysis.</w:t>
+      </w:r>
+      <w:r>
+        <w:t xml:space="preserve"> Currently this process is undocumented, but an experienced coder could use the </w:t>
+      </w:r>
+      <w:proofErr w:type="spellStart"/>
+      <w:r>
+        <w:t>BNS_HBSpiker</w:t>
+      </w:r>
+      <w:proofErr w:type="spellEnd"/>
+      <w:r>
+        <w:t xml:space="preserve"> object as a template.</w:t>
+      </w:r>
+      <w:r>
+        <w:t xml:space="preserve">  Moreover, the software will currently default to reading the </w:t>
+      </w:r>
+      <w:proofErr w:type="spellStart"/>
+      <w:r>
+        <w:t>BNS_HBSpiker</w:t>
+      </w:r>
+      <w:proofErr w:type="spellEnd"/>
+      <w:r>
+        <w:t xml:space="preserve"> device with no option to select alternative devices.  However, a feature to select from different devices is possible in future releases.</w:t>
+      </w:r>
+    </w:p>
+    <w:p>
+      <w:r>
+        <w:t>F</w:t>
+      </w:r>
+      <w:r>
+        <w:t xml:space="preserve">igure 1 shows the </w:t>
+      </w:r>
+      <w:proofErr w:type="spellStart"/>
+      <w:r>
+        <w:t>eay_bci</w:t>
+      </w:r>
+      <w:proofErr w:type="spellEnd"/>
+      <w:r>
+        <w:t xml:space="preserve"> interface, which is divided into panels that allow for the user to configure the device, select a data handler, control the </w:t>
+      </w:r>
+      <w:proofErr w:type="gramStart"/>
+      <w:r>
+        <w:t>device</w:t>
+      </w:r>
+      <w:proofErr w:type="gramEnd"/>
+      <w:r>
+        <w:t xml:space="preserve"> and observe the status. </w:t>
+      </w:r>
+    </w:p>
+    <w:p>
+      <w:pPr>
+        <w:pStyle w:val="Heading4"/>
+      </w:pPr>
+      <w:r>
+        <w:t>Configure Device</w:t>
+      </w:r>
+    </w:p>
+    <w:p>
+      <w:r>
+        <w:t xml:space="preserve">In the </w:t>
+      </w:r>
+      <w:r>
+        <w:t>C</w:t>
+      </w:r>
+      <w:r>
+        <w:t>onfigur</w:t>
+      </w:r>
+      <w:r>
+        <w:t>e</w:t>
+      </w:r>
+      <w:r>
+        <w:t xml:space="preserve"> </w:t>
+      </w:r>
+      <w:r>
+        <w:t xml:space="preserve">Device </w:t>
+      </w:r>
+      <w:r>
+        <w:t>section, the user can select the communications port</w:t>
+      </w:r>
+      <w:r>
+        <w:t>, set the buffer duration and the collection mode.</w:t>
+      </w:r>
+    </w:p>
+    <w:p>
+      <w:r>
+        <w:t>The communication port is the serial port</w:t>
+      </w:r>
+      <w:r>
+        <w:t xml:space="preserve"> over which communication with the </w:t>
+      </w:r>
+      <w:proofErr w:type="spellStart"/>
+      <w:r>
+        <w:t>BNS_HBSpiker</w:t>
+      </w:r>
+      <w:proofErr w:type="spellEnd"/>
+      <w:r>
+        <w:t xml:space="preserve"> box occurs</w:t>
+      </w:r>
+      <w:r>
+        <w:t>.  It is selected</w:t>
+      </w:r>
+      <w:r>
+        <w:t xml:space="preserve"> via a dropdown list box</w:t>
+      </w:r>
+      <w:r>
+        <w:t xml:space="preserve"> that contains all the detected ports</w:t>
+      </w:r>
+      <w:r>
+        <w:t xml:space="preserve">.  Note that the device must be powered on for </w:t>
+      </w:r>
+      <w:proofErr w:type="spellStart"/>
+      <w:r>
+        <w:t>Matlab</w:t>
+      </w:r>
+      <w:proofErr w:type="spellEnd"/>
+      <w:r>
+        <w:t xml:space="preserve"> to detect the port</w:t>
+      </w:r>
+      <w:r>
+        <w:t xml:space="preserve"> so if the correct port does not appear make sure the device is powered on.  The port list will refresh whenever the user selects the dropdown</w:t>
+      </w:r>
+      <w:r>
+        <w:t xml:space="preserve">.   </w:t>
+      </w:r>
+    </w:p>
+    <w:p>
+      <w:r>
+        <w:t xml:space="preserve">The buffer duration is the amount (in time) of data acquired from the </w:t>
+      </w:r>
+      <w:proofErr w:type="spellStart"/>
+      <w:r>
+        <w:t>BNS_HBSpiker</w:t>
+      </w:r>
+      <w:proofErr w:type="spellEnd"/>
+      <w:r>
+        <w:t xml:space="preserve"> device before it is passed to the </w:t>
+      </w:r>
+      <w:proofErr w:type="gramStart"/>
+      <w:r>
+        <w:t>users</w:t>
+      </w:r>
+      <w:proofErr w:type="gramEnd"/>
+      <w:r>
+        <w:t xml:space="preserve"> data handler.  </w:t>
+      </w:r>
+      <w:r>
+        <w:t xml:space="preserve">The user can select the buffer duration </w:t>
+      </w:r>
+      <w:r>
+        <w:t>from</w:t>
+      </w:r>
+      <w:r>
+        <w:t xml:space="preserve"> the dropdown list.   </w:t>
+      </w:r>
+      <w:r>
+        <w:t xml:space="preserve"> The options are preset to ensure that the duration results in an integer number of samples in the data packet and to preclude data packets that are too short and therefore require processing faster than the software can handle.  It is up to the user to select a duration that allows for a tradeoff between the update rate of the BCI and the need for rapid processing.  For example, a buffer duration of 50 </w:t>
+      </w:r>
+      <w:proofErr w:type="spellStart"/>
+      <w:r>
+        <w:t>ms</w:t>
+      </w:r>
+      <w:proofErr w:type="spellEnd"/>
+      <w:r>
+        <w:t xml:space="preserve"> will allow the BCI process to update 20 times per second but requires relatively fast processing to ensure </w:t>
+      </w:r>
+      <w:proofErr w:type="spellStart"/>
+      <w:r>
+        <w:t>Matlab</w:t>
+      </w:r>
+      <w:proofErr w:type="spellEnd"/>
+      <w:r>
+        <w:t xml:space="preserve"> does not get behind.  The software is not very sophisticated and will not try to determine if packets should be dropped to ensure processing is occurring in real time so it is possible that if the buffer duration is too short, an additional lag will be apparent between the time of a neural event and the reaction of the BCI.</w:t>
+      </w:r>
+    </w:p>
+    <w:p>
+      <w:r>
+        <w:t xml:space="preserve">The collection mode is either continuous or single trial.  The mode is set </w:t>
+      </w:r>
+      <w:r>
+        <w:t xml:space="preserve">on the </w:t>
+      </w:r>
+      <w:proofErr w:type="spellStart"/>
+      <w:r>
+        <w:t>BNS_HBSpiker</w:t>
+      </w:r>
+      <w:proofErr w:type="spellEnd"/>
+      <w:r>
+        <w:t xml:space="preserve"> device itself and determines how data is transferred from the device </w:t>
       </w:r>
       <w:r>
         <w:lastRenderedPageBreak/>
-        <w:t xml:space="preserve">putting the device in the desired collection mode, and reading/decoding available data packets. It also handles the transfer of new data packets to the </w:t>
-      </w:r>
-      <w:r>
-        <w:t xml:space="preserve">user defined </w:t>
-      </w:r>
-      <w:r>
-        <w:t>data handler.</w:t>
-      </w:r>
-    </w:p>
-    <w:p>
-      <w:r>
-        <w:t xml:space="preserve">In theory, the user could write their </w:t>
-      </w:r>
-      <w:r>
-        <w:t>own “device driver” to interface with whatever device they have or build.  For example, I have built my own single channel EEG machine and use the same software tools (and its own device driver) for data collection and analysis.</w:t>
-      </w:r>
-    </w:p>
-    <w:p>
-      <w:r>
-        <w:lastRenderedPageBreak/>
-        <w:t>But because the</w:t>
-      </w:r>
-      <w:r>
-        <w:rPr>
-          <w:noProof/>
-        </w:rPr>
         <w:drawing>
-          <wp:inline distT="0" distB="0" distL="0" distR="0" wp14:anchorId="353B943D" wp14:editId="49B2C79E">
-            <wp:extent cx="2647315" cy="8229600"/>
-            <wp:effectExtent l="0" t="0" r="0" b="0"/>
-            <wp:docPr id="1" name="Picture 1" descr="Graphical user interface&#10;&#10;Description automatically generated"/>
+          <wp:anchor distT="0" distB="0" distL="114300" distR="114300" simplePos="0" relativeHeight="251660288" behindDoc="0" locked="0" layoutInCell="1" allowOverlap="1" wp14:anchorId="3D9141B7" wp14:editId="67ABB240">
+            <wp:simplePos x="0" y="0"/>
+            <wp:positionH relativeFrom="column">
+              <wp:posOffset>0</wp:posOffset>
+            </wp:positionH>
+            <wp:positionV relativeFrom="paragraph">
+              <wp:posOffset>179</wp:posOffset>
+            </wp:positionV>
+            <wp:extent cx="1882155" cy="5988676"/>
+            <wp:effectExtent l="0" t="0" r="0" b="6350"/>
+            <wp:wrapSquare wrapText="bothSides"/>
+            <wp:docPr id="1299042816" name="Picture 1" descr="A screenshot of a computer&#10;&#10;Description automatically generated"/>
             <wp:cNvGraphicFramePr>
               <a:graphicFrameLocks xmlns:a="http://schemas.openxmlformats.org/drawingml/2006/main" noChangeAspect="1"/>
             </wp:cNvGraphicFramePr>
@@ -980,7 +1203,7 @@
               <a:graphicData uri="http://schemas.openxmlformats.org/drawingml/2006/picture">
                 <pic:pic xmlns:pic="http://schemas.openxmlformats.org/drawingml/2006/picture">
                   <pic:nvPicPr>
-                    <pic:cNvPr id="1" name="Picture 1" descr="Graphical user interface&#10;&#10;Description automatically generated"/>
+                    <pic:cNvPr id="1299042816" name="Picture 1" descr="A screenshot of a computer&#10;&#10;Description automatically generated"/>
                     <pic:cNvPicPr/>
                   </pic:nvPicPr>
                   <pic:blipFill>
@@ -998,7 +1221,7 @@
                   <pic:spPr>
                     <a:xfrm>
                       <a:off x="0" y="0"/>
-                      <a:ext cx="2647315" cy="8229600"/>
+                      <a:ext cx="1882155" cy="5988676"/>
                     </a:xfrm>
                     <a:prstGeom prst="rect">
                       <a:avLst/>
@@ -1007,15 +1230,54 @@
                 </pic:pic>
               </a:graphicData>
             </a:graphic>
-          </wp:inline>
+            <wp14:sizeRelH relativeFrom="page">
+              <wp14:pctWidth>0</wp14:pctWidth>
+            </wp14:sizeRelH>
+            <wp14:sizeRelV relativeFrom="page">
+              <wp14:pctHeight>0</wp14:pctHeight>
+            </wp14:sizeRelV>
+          </wp:anchor>
         </w:drawing>
       </w:r>
       <w:r>
-        <w:t xml:space="preserve"> interface to this device is </w:t>
-      </w:r>
-      <w:r>
-        <w:lastRenderedPageBreak/>
-        <w:t xml:space="preserve">controlled by a separate callable </w:t>
+        <w:t xml:space="preserve">to the host computer.  </w:t>
+      </w:r>
+      <w:r>
+        <w:t xml:space="preserve">In continuous mode, data is collected continuously and begins when the user starts the recording.  </w:t>
+      </w:r>
+      <w:r>
+        <w:t xml:space="preserve">Data packets are transmitted as quickly are they are acquired and </w:t>
+      </w:r>
+      <w:r>
+        <w:t xml:space="preserve">continuous uninterrupted until the user presses the </w:t>
+      </w:r>
+      <w:r>
+        <w:t>S</w:t>
+      </w:r>
+      <w:r>
+        <w:t xml:space="preserve">top button.  </w:t>
+      </w:r>
+      <w:r>
+        <w:t xml:space="preserve">In </w:t>
+      </w:r>
+      <w:r>
+        <w:t xml:space="preserve">single trial mode </w:t>
+      </w:r>
+      <w:r>
+        <w:t xml:space="preserve">no samples are transferred to the host computer until trigger is received over the USB C interface on the device.  The trigger marks the onset time of a single packet that is transferred after the buffer (defined by buffer duration) is full.  All subsequent packets require a trigger to initiate their collection and transfer. More on continuous and single trial modes is presented below.  </w:t>
+      </w:r>
+    </w:p>
+    <w:p>
+      <w:pPr>
+        <w:pStyle w:val="Heading4"/>
+      </w:pPr>
+      <w:r>
+        <w:t>Data Handler</w:t>
+      </w:r>
+    </w:p>
+    <w:p>
+      <w:r>
+        <w:t xml:space="preserve">The Data Handler panel allows users to select a handler for processing and displaying of data.  The handler is a </w:t>
       </w:r>
       <w:proofErr w:type="spellStart"/>
       <w:r>
@@ -1023,18 +1285,7 @@
       </w:r>
       <w:proofErr w:type="spellEnd"/>
       <w:r>
-        <w:t xml:space="preserve"> object, any similar driver could be created for any device.  </w:t>
-      </w:r>
-      <w:r>
-        <w:t xml:space="preserve"> </w:t>
-      </w:r>
-      <w:proofErr w:type="spellStart"/>
-      <w:r>
-        <w:t>s</w:t>
-      </w:r>
-      <w:proofErr w:type="spellEnd"/>
-      <w:r>
-        <w:t xml:space="preserve"> The </w:t>
+        <w:t xml:space="preserve"> script file located in the handler subfolder folder of the main </w:t>
       </w:r>
       <w:proofErr w:type="spellStart"/>
       <w:r>
@@ -1042,211 +1293,41 @@
       </w:r>
       <w:proofErr w:type="spellEnd"/>
       <w:r>
-        <w:t xml:space="preserve"> current works with </w:t>
-      </w:r>
-      <w:proofErr w:type="gramStart"/>
-      <w:r>
-        <w:t xml:space="preserve">a  </w:t>
-      </w:r>
-      <w:r>
-        <w:t>1</w:t>
-      </w:r>
-      <w:proofErr w:type="gramEnd"/>
-      <w:r>
-        <w:t xml:space="preserve"> channel EEG machine that is well suited for </w:t>
-      </w:r>
-      <w:r>
-        <w:t xml:space="preserve">hobbyists, teachers and anyone interested in recording signals from their brain. </w:t>
-      </w:r>
-      <w:r>
-        <w:t xml:space="preserve"> Most </w:t>
-      </w:r>
-      <w:proofErr w:type="gramStart"/>
-      <w:r>
-        <w:t>low cost</w:t>
-      </w:r>
-      <w:proofErr w:type="gramEnd"/>
-      <w:r>
-        <w:t xml:space="preserve"> EEG devices provide access to frequency based measures of brain function including attention and relaxation.  Although the </w:t>
-      </w:r>
-      <w:proofErr w:type="spellStart"/>
-      <w:r>
-        <w:t>ERPmini</w:t>
-      </w:r>
-      <w:proofErr w:type="spellEnd"/>
-      <w:r>
-        <w:t xml:space="preserve"> provides access to the same EEG signals on which that information is based, </w:t>
-      </w:r>
-      <w:proofErr w:type="gramStart"/>
-      <w:r>
-        <w:t>it’s</w:t>
-      </w:r>
-      <w:proofErr w:type="gramEnd"/>
-      <w:r>
-        <w:t xml:space="preserve"> real benefit is that it also allows user to access the brain signals that associated with the processing of very specific information such as reading a particular word or pushing a button.  The signals tend to be very small and require averaging over many examples or trials to generate what is known as an event related potential or ERP.</w:t>
-      </w:r>
-    </w:p>
-    <w:p>
-      <w:r>
-        <w:t xml:space="preserve">An ERP is the averaged signal of the brain response to an external stimulus (exogenous response) or internal </w:t>
-      </w:r>
-      <w:r>
-        <w:t xml:space="preserve">cognitive </w:t>
-      </w:r>
-      <w:r>
-        <w:t xml:space="preserve">process (endogenous response).  A key component of ERPs is that they are time locked to a known event of interest such as a stimulus onset or the timing of a motor response.  </w:t>
-      </w:r>
-      <w:r>
-        <w:t>In laboratory</w:t>
-      </w:r>
-      <w:r>
-        <w:t xml:space="preserve"> settings, EEG is collected continuously and event markers that signal the </w:t>
-      </w:r>
-      <w:r>
-        <w:t>occurrence</w:t>
-      </w:r>
-      <w:r>
-        <w:t xml:space="preserve"> of potential time locking events are collected with the EEG.  These event markers are used for the offline calculation and analysis of ERPs.  </w:t>
-      </w:r>
-      <w:r>
-        <w:t xml:space="preserve">However, there are applications, for which the user needs to calculate the ERP from the continuous data stream in real time. </w:t>
-      </w:r>
-      <w:r>
-        <w:t xml:space="preserve">For example, the P300 speller requires calculating the P300 ERP on each trial as the user mentally selects a desired target from among options presented simultaneously on a screen.  </w:t>
-      </w:r>
-      <w:r>
-        <w:t xml:space="preserve">This </w:t>
-      </w:r>
-      <w:r>
-        <w:t xml:space="preserve">tools and technical demands to accomplish this are make this kind of processing unavailable to most </w:t>
-      </w:r>
-      <w:r>
-        <w:t xml:space="preserve">hobbyists, educators, </w:t>
-      </w:r>
-      <w:proofErr w:type="gramStart"/>
-      <w:r>
-        <w:t>students</w:t>
-      </w:r>
-      <w:proofErr w:type="gramEnd"/>
-      <w:r>
-        <w:t xml:space="preserve"> and others who </w:t>
-      </w:r>
-      <w:r>
-        <w:t>are interested in creating fun applications using their own brain waves</w:t>
-      </w:r>
-      <w:r>
-        <w:t xml:space="preserve">.  </w:t>
-      </w:r>
-    </w:p>
-    <w:p>
-      <w:r>
-        <w:t xml:space="preserve">The </w:t>
-      </w:r>
-      <w:proofErr w:type="spellStart"/>
-      <w:r>
-        <w:t>ERPmini</w:t>
-      </w:r>
-      <w:proofErr w:type="spellEnd"/>
-      <w:r>
-        <w:t xml:space="preserve"> was designed specifically to remove </w:t>
-      </w:r>
-      <w:r>
-        <w:t>technical</w:t>
-      </w:r>
-      <w:r>
-        <w:t xml:space="preserve"> barriers</w:t>
-      </w:r>
-      <w:r>
-        <w:t xml:space="preserve"> and allow</w:t>
-      </w:r>
-      <w:r>
-        <w:t xml:space="preserve"> users </w:t>
-      </w:r>
-      <w:r>
-        <w:t>easy access to EEG signals more compatible with the online calculation of ERPs</w:t>
-      </w:r>
-      <w:r>
-        <w:t xml:space="preserve">. </w:t>
-      </w:r>
-      <w:proofErr w:type="gramStart"/>
-      <w:r>
-        <w:t>Similar to</w:t>
-      </w:r>
-      <w:proofErr w:type="gramEnd"/>
-      <w:r>
-        <w:t xml:space="preserve"> </w:t>
-      </w:r>
-      <w:r>
-        <w:t>other low</w:t>
-      </w:r>
-      <w:r>
-        <w:t>-</w:t>
-      </w:r>
-      <w:r>
-        <w:t xml:space="preserve">cost EEG options, the </w:t>
-      </w:r>
-      <w:proofErr w:type="spellStart"/>
-      <w:r>
-        <w:t>ERPmini</w:t>
-      </w:r>
-      <w:proofErr w:type="spellEnd"/>
-      <w:r>
-        <w:t xml:space="preserve"> </w:t>
-      </w:r>
-      <w:r>
-        <w:t xml:space="preserve">can </w:t>
-      </w:r>
-      <w:r>
-        <w:t xml:space="preserve">stream EEG continuously to a host computer via a USB connection.  However, </w:t>
-      </w:r>
-      <w:r>
-        <w:t xml:space="preserve">what makes the </w:t>
-      </w:r>
-      <w:proofErr w:type="spellStart"/>
-      <w:r>
-        <w:t>ERPmini</w:t>
-      </w:r>
-      <w:proofErr w:type="spellEnd"/>
-      <w:r>
-        <w:t xml:space="preserve"> </w:t>
-      </w:r>
-      <w:r>
-        <w:t xml:space="preserve">unique is that it can also pass the user individual trials of data that are associated with a specific cognitive or motor event.  To accomplish this, the </w:t>
-      </w:r>
-      <w:proofErr w:type="spellStart"/>
-      <w:r>
-        <w:t>ERPmini</w:t>
-      </w:r>
-      <w:proofErr w:type="spellEnd"/>
-      <w:r>
-        <w:t xml:space="preserve"> accepts external event markers and uses those to collect a small range of data (</w:t>
-      </w:r>
-      <w:r>
-        <w:t xml:space="preserve">the </w:t>
-      </w:r>
-      <w:r>
-        <w:t>default is -.12</w:t>
-      </w:r>
-      <w:r>
-        <w:t>5</w:t>
-      </w:r>
-      <w:r>
-        <w:t xml:space="preserve"> s to +.</w:t>
-      </w:r>
-      <w:r>
-        <w:t>7</w:t>
-      </w:r>
-      <w:r>
-        <w:t xml:space="preserve">5 s) around the onset of the signaling event.  Rather than </w:t>
-      </w:r>
-      <w:r>
-        <w:t xml:space="preserve">attempting to extract data from a continuous data stream, the simply reads the entire single trial as a single data packet.  </w:t>
-      </w:r>
-      <w:r>
-        <w:t>Each new event will generate a new trial and the user simply needs to average them together to create the ERP.</w:t>
+        <w:t xml:space="preserve"> folder.  The handler is the m file that is called when a packet of data is received from the </w:t>
+      </w:r>
+      <w:proofErr w:type="spellStart"/>
+      <w:r>
+        <w:t>BNS_HBSpiker</w:t>
+      </w:r>
+      <w:proofErr w:type="spellEnd"/>
+      <w:r>
+        <w:t xml:space="preserve"> device.  Some basic handlers are provided as examples, but generally handlers are expected to be user generated routines for conducting task specific processing of the EEG data.  Custom handlers should be saved in the handler subfolder so </w:t>
+      </w:r>
+      <w:proofErr w:type="spellStart"/>
+      <w:r>
+        <w:t>easy_bci</w:t>
+      </w:r>
+      <w:proofErr w:type="spellEnd"/>
+      <w:r>
+        <w:t xml:space="preserve"> can find them and display them as options in the dropdown list.  See the Data Handler appendix for more information on creating data handlers.</w:t>
       </w:r>
     </w:p>
     <w:p/>
+    <w:p>
+      <w:pPr>
+        <w:rPr>
+          <w:rFonts w:asciiTheme="majorHAnsi" w:eastAsiaTheme="majorEastAsia" w:hAnsiTheme="majorHAnsi" w:cstheme="majorBidi"/>
+          <w:b/>
+          <w:bCs/>
+          <w:color w:val="C57C08" w:themeColor="accent1" w:themeShade="BF"/>
+          <w:sz w:val="28"/>
+          <w:szCs w:val="28"/>
+        </w:rPr>
+      </w:pPr>
+      <w:r>
+        <w:br w:type="page"/>
+      </w:r>
+    </w:p>
     <w:p>
       <w:pPr>
         <w:pStyle w:val="Heading1"/>
@@ -2989,7 +3070,7 @@
       </w:r>
       <w:proofErr w:type="spellStart"/>
       <w:r>
-        <w:t>ERPmini</w:t>
+        <w:t>BNS_HBSpiker</w:t>
       </w:r>
       <w:proofErr w:type="spellEnd"/>
       <w:r>
@@ -3014,25 +3095,54 @@
         <w:t xml:space="preserve">at </w:t>
       </w:r>
       <w:r>
-        <w:t>512 Hz.  The EEG is collected with 12</w:t>
+        <w:t>500</w:t>
+      </w:r>
+      <w:r>
+        <w:t xml:space="preserve"> Hz.  The EEG is collected with 1</w:t>
+      </w:r>
+      <w:r>
+        <w:t>0</w:t>
       </w:r>
       <w:r>
         <w:t>-</w:t>
       </w:r>
       <w:r>
-        <w:t xml:space="preserve">bit resolution in the range -2048 to 2047.  Before transmitting, 2048 is added to </w:t>
-      </w:r>
-      <w:r>
-        <w:t>make the value</w:t>
-      </w:r>
-      <w:r>
-        <w:t xml:space="preserve"> positive.   It is then split across two bytes which are transmitted sequentially.  The first byte contains the </w:t>
+        <w:t>bit resolution in the range -</w:t>
+      </w:r>
+      <w:r>
+        <w:t>512</w:t>
+      </w:r>
+      <w:r>
+        <w:t xml:space="preserve"> to </w:t>
+      </w:r>
+      <w:r>
+        <w:t>512</w:t>
+      </w:r>
+      <w:r>
+        <w:t xml:space="preserve">.  </w:t>
+      </w:r>
+      <w:r>
+        <w:t xml:space="preserve">Each </w:t>
+      </w:r>
+      <w:proofErr w:type="gramStart"/>
+      <w:r>
+        <w:t>10 bit</w:t>
+      </w:r>
+      <w:proofErr w:type="gramEnd"/>
+      <w:r>
+        <w:t xml:space="preserve"> value is </w:t>
+      </w:r>
+      <w:r>
+        <w:t xml:space="preserve">split across two bytes which are transmitted sequentially.  The first byte contains the </w:t>
       </w:r>
       <w:r>
         <w:t xml:space="preserve">higher </w:t>
       </w:r>
       <w:r>
-        <w:t>5 bits</w:t>
+        <w:t>3</w:t>
+      </w:r>
+      <w:r>
+        <w:t xml:space="preserve"> bits</w:t>
       </w:r>
       <w:r>
         <w:t>,</w:t>
@@ -3046,25 +3156,30 @@
       <w:r>
         <w:t>, the most significant bite (MSB) on the first byte will always be 1, and the MSB on the second byte will always be zero.</w:t>
       </w:r>
-    </w:p>
-    <w:p>
-      <w:r>
-        <w:t>The example shows how a raw value of 643 would be represented across the bytes</w:t>
-      </w:r>
-      <w:r>
-        <w:t xml:space="preserve">.  The value </w:t>
-      </w:r>
-      <w:r>
-        <w:t xml:space="preserve">2048 </w:t>
-      </w:r>
-      <w:r>
-        <w:t xml:space="preserve">has been added to the raw value </w:t>
-      </w:r>
-      <w:r>
-        <w:t xml:space="preserve">to eliminate </w:t>
-      </w:r>
-      <w:r>
-        <w:t>signed integers so the value below is a decimal 2961 (12-bit binary: 1010 1000 0011)</w:t>
+      <w:r>
+        <w:t xml:space="preserve">  Event marker information is stored in bits 2 and 3.  By combining those bits up to 3 unique event markers can be determined.</w:t>
+      </w:r>
+    </w:p>
+    <w:p>
+      <w:r>
+        <w:t xml:space="preserve">The example shows how a raw value of 643 would be represented across the </w:t>
+      </w:r>
+      <w:proofErr w:type="gramStart"/>
+      <w:r>
+        <w:t>bytes</w:t>
+      </w:r>
+      <w:r>
+        <w:t xml:space="preserve">  (</w:t>
+      </w:r>
+      <w:proofErr w:type="gramEnd"/>
+      <w:r>
+        <w:t>1</w:t>
+      </w:r>
+      <w:r>
+        <w:t>0</w:t>
+      </w:r>
+      <w:r>
+        <w:t>-bit binary: 0 1000 0011)</w:t>
       </w:r>
       <w:r>
         <w:t xml:space="preserve">.  </w:t>
@@ -3078,22 +3193,22 @@
         <w:tblLook w:val="04A0" w:firstRow="1" w:lastRow="0" w:firstColumn="1" w:lastColumn="0" w:noHBand="0" w:noVBand="1"/>
       </w:tblPr>
       <w:tblGrid>
-        <w:gridCol w:w="718"/>
-        <w:gridCol w:w="727"/>
-        <w:gridCol w:w="726"/>
-        <w:gridCol w:w="538"/>
-        <w:gridCol w:w="538"/>
-        <w:gridCol w:w="538"/>
-        <w:gridCol w:w="538"/>
-        <w:gridCol w:w="538"/>
         <w:gridCol w:w="717"/>
-        <w:gridCol w:w="538"/>
-        <w:gridCol w:w="539"/>
-        <w:gridCol w:w="539"/>
-        <w:gridCol w:w="539"/>
-        <w:gridCol w:w="539"/>
-        <w:gridCol w:w="539"/>
-        <w:gridCol w:w="539"/>
+        <w:gridCol w:w="746"/>
+        <w:gridCol w:w="864"/>
+        <w:gridCol w:w="901"/>
+        <w:gridCol w:w="490"/>
+        <w:gridCol w:w="490"/>
+        <w:gridCol w:w="491"/>
+        <w:gridCol w:w="491"/>
+        <w:gridCol w:w="717"/>
+        <w:gridCol w:w="491"/>
+        <w:gridCol w:w="492"/>
+        <w:gridCol w:w="492"/>
+        <w:gridCol w:w="492"/>
+        <w:gridCol w:w="492"/>
+        <w:gridCol w:w="492"/>
+        <w:gridCol w:w="492"/>
       </w:tblGrid>
       <w:tr>
         <w:trPr>
@@ -3101,7 +3216,7 @@
         </w:trPr>
         <w:tc>
           <w:tcPr>
-            <w:tcW w:w="4672" w:type="dxa"/>
+            <w:tcW w:w="5190" w:type="dxa"/>
             <w:gridSpan w:val="8"/>
           </w:tcPr>
           <w:p>
@@ -3121,7 +3236,7 @@
         </w:tc>
         <w:tc>
           <w:tcPr>
-            <w:tcW w:w="4678" w:type="dxa"/>
+            <w:tcW w:w="4160" w:type="dxa"/>
             <w:gridSpan w:val="8"/>
           </w:tcPr>
           <w:p>
@@ -3136,6 +3251,332 @@
                 <w:rFonts w:ascii="Times New Roman" w:hAnsi="Times New Roman" w:cs="Times New Roman"/>
               </w:rPr>
               <w:t>Low Byte</w:t>
+            </w:r>
+          </w:p>
+        </w:tc>
+      </w:tr>
+      <w:tr>
+        <w:trPr>
+          <w:trHeight w:val="341"/>
+          <w:jc w:val="center"/>
+        </w:trPr>
+        <w:tc>
+          <w:tcPr>
+            <w:tcW w:w="717" w:type="dxa"/>
+            <w:shd w:val="clear" w:color="auto" w:fill="EBECE6" w:themeFill="accent4" w:themeFillTint="33"/>
+          </w:tcPr>
+          <w:p>
+            <w:pPr>
+              <w:jc w:val="center"/>
+              <w:rPr>
+                <w:rFonts w:ascii="Times New Roman" w:hAnsi="Times New Roman" w:cs="Times New Roman"/>
+              </w:rPr>
+            </w:pPr>
+            <w:r>
+              <w:rPr>
+                <w:rFonts w:ascii="Times New Roman" w:hAnsi="Times New Roman" w:cs="Times New Roman"/>
+              </w:rPr>
+              <w:t>1</w:t>
+            </w:r>
+          </w:p>
+        </w:tc>
+        <w:tc>
+          <w:tcPr>
+            <w:tcW w:w="746" w:type="dxa"/>
+            <w:shd w:val="clear" w:color="auto" w:fill="D9DDDE" w:themeFill="text2" w:themeFillTint="33"/>
+          </w:tcPr>
+          <w:p>
+            <w:pPr>
+              <w:jc w:val="center"/>
+              <w:rPr>
+                <w:rFonts w:ascii="Times New Roman" w:hAnsi="Times New Roman" w:cs="Times New Roman"/>
+              </w:rPr>
+            </w:pPr>
+            <w:r>
+              <w:rPr>
+                <w:rFonts w:ascii="Times New Roman" w:hAnsi="Times New Roman" w:cs="Times New Roman"/>
+              </w:rPr>
+              <w:t>0</w:t>
+            </w:r>
+          </w:p>
+        </w:tc>
+        <w:tc>
+          <w:tcPr>
+            <w:tcW w:w="864" w:type="dxa"/>
+            <w:shd w:val="clear" w:color="auto" w:fill="D9DDDE" w:themeFill="text2" w:themeFillTint="33"/>
+          </w:tcPr>
+          <w:p>
+            <w:pPr>
+              <w:jc w:val="center"/>
+              <w:rPr>
+                <w:rFonts w:ascii="Times New Roman" w:hAnsi="Times New Roman" w:cs="Times New Roman"/>
+              </w:rPr>
+            </w:pPr>
+            <w:r>
+              <w:rPr>
+                <w:rFonts w:ascii="Times New Roman" w:hAnsi="Times New Roman" w:cs="Times New Roman"/>
+              </w:rPr>
+              <w:t>0</w:t>
+            </w:r>
+          </w:p>
+        </w:tc>
+        <w:tc>
+          <w:tcPr>
+            <w:tcW w:w="901" w:type="dxa"/>
+            <w:shd w:val="clear" w:color="auto" w:fill="auto"/>
+          </w:tcPr>
+          <w:p>
+            <w:pPr>
+              <w:jc w:val="center"/>
+              <w:rPr>
+                <w:rFonts w:ascii="Times New Roman" w:hAnsi="Times New Roman" w:cs="Times New Roman"/>
+              </w:rPr>
+            </w:pPr>
+            <w:r>
+              <w:rPr>
+                <w:rFonts w:ascii="Times New Roman" w:hAnsi="Times New Roman" w:cs="Times New Roman"/>
+              </w:rPr>
+              <w:t>0</w:t>
+            </w:r>
+          </w:p>
+        </w:tc>
+        <w:tc>
+          <w:tcPr>
+            <w:tcW w:w="490" w:type="dxa"/>
+            <w:shd w:val="clear" w:color="auto" w:fill="auto"/>
+          </w:tcPr>
+          <w:p>
+            <w:pPr>
+              <w:jc w:val="center"/>
+              <w:rPr>
+                <w:rFonts w:ascii="Times New Roman" w:hAnsi="Times New Roman" w:cs="Times New Roman"/>
+              </w:rPr>
+            </w:pPr>
+            <w:r>
+              <w:rPr>
+                <w:rFonts w:ascii="Times New Roman" w:hAnsi="Times New Roman" w:cs="Times New Roman"/>
+              </w:rPr>
+              <w:t>0</w:t>
+            </w:r>
+          </w:p>
+        </w:tc>
+        <w:tc>
+          <w:tcPr>
+            <w:tcW w:w="490" w:type="dxa"/>
+            <w:shd w:val="clear" w:color="auto" w:fill="C3C7B4" w:themeFill="accent4" w:themeFillTint="99"/>
+          </w:tcPr>
+          <w:p>
+            <w:pPr>
+              <w:jc w:val="center"/>
+              <w:rPr>
+                <w:rFonts w:ascii="Times New Roman" w:hAnsi="Times New Roman" w:cs="Times New Roman"/>
+              </w:rPr>
+            </w:pPr>
+            <w:r>
+              <w:rPr>
+                <w:rFonts w:ascii="Times New Roman" w:hAnsi="Times New Roman" w:cs="Times New Roman"/>
+              </w:rPr>
+              <w:t>1</w:t>
+            </w:r>
+          </w:p>
+        </w:tc>
+        <w:tc>
+          <w:tcPr>
+            <w:tcW w:w="491" w:type="dxa"/>
+            <w:shd w:val="clear" w:color="auto" w:fill="C3C7B4" w:themeFill="accent4" w:themeFillTint="99"/>
+          </w:tcPr>
+          <w:p>
+            <w:pPr>
+              <w:jc w:val="center"/>
+              <w:rPr>
+                <w:rFonts w:ascii="Times New Roman" w:hAnsi="Times New Roman" w:cs="Times New Roman"/>
+              </w:rPr>
+            </w:pPr>
+            <w:r>
+              <w:rPr>
+                <w:rFonts w:ascii="Times New Roman" w:hAnsi="Times New Roman" w:cs="Times New Roman"/>
+              </w:rPr>
+              <w:t>0</w:t>
+            </w:r>
+          </w:p>
+        </w:tc>
+        <w:tc>
+          <w:tcPr>
+            <w:tcW w:w="491" w:type="dxa"/>
+            <w:shd w:val="clear" w:color="auto" w:fill="C3C7B4" w:themeFill="accent4" w:themeFillTint="99"/>
+          </w:tcPr>
+          <w:p>
+            <w:pPr>
+              <w:jc w:val="center"/>
+              <w:rPr>
+                <w:rFonts w:ascii="Times New Roman" w:hAnsi="Times New Roman" w:cs="Times New Roman"/>
+              </w:rPr>
+            </w:pPr>
+            <w:r>
+              <w:rPr>
+                <w:rFonts w:ascii="Times New Roman" w:hAnsi="Times New Roman" w:cs="Times New Roman"/>
+              </w:rPr>
+              <w:t>1</w:t>
+            </w:r>
+          </w:p>
+        </w:tc>
+        <w:tc>
+          <w:tcPr>
+            <w:tcW w:w="717" w:type="dxa"/>
+            <w:shd w:val="clear" w:color="auto" w:fill="F4E0D5" w:themeFill="accent3" w:themeFillTint="33"/>
+          </w:tcPr>
+          <w:p>
+            <w:pPr>
+              <w:jc w:val="center"/>
+              <w:rPr>
+                <w:rFonts w:ascii="Times New Roman" w:hAnsi="Times New Roman" w:cs="Times New Roman"/>
+              </w:rPr>
+            </w:pPr>
+            <w:r>
+              <w:rPr>
+                <w:rFonts w:ascii="Times New Roman" w:hAnsi="Times New Roman" w:cs="Times New Roman"/>
+              </w:rPr>
+              <w:t>0</w:t>
+            </w:r>
+          </w:p>
+        </w:tc>
+        <w:tc>
+          <w:tcPr>
+            <w:tcW w:w="491" w:type="dxa"/>
+            <w:shd w:val="clear" w:color="auto" w:fill="EAC1AB" w:themeFill="accent3" w:themeFillTint="66"/>
+          </w:tcPr>
+          <w:p>
+            <w:pPr>
+              <w:jc w:val="center"/>
+              <w:rPr>
+                <w:rFonts w:ascii="Times New Roman" w:hAnsi="Times New Roman" w:cs="Times New Roman"/>
+              </w:rPr>
+            </w:pPr>
+            <w:r>
+              <w:rPr>
+                <w:rFonts w:ascii="Times New Roman" w:hAnsi="Times New Roman" w:cs="Times New Roman"/>
+              </w:rPr>
+              <w:t>0</w:t>
+            </w:r>
+          </w:p>
+        </w:tc>
+        <w:tc>
+          <w:tcPr>
+            <w:tcW w:w="492" w:type="dxa"/>
+            <w:shd w:val="clear" w:color="auto" w:fill="EAC1AB" w:themeFill="accent3" w:themeFillTint="66"/>
+          </w:tcPr>
+          <w:p>
+            <w:pPr>
+              <w:jc w:val="center"/>
+              <w:rPr>
+                <w:rFonts w:ascii="Times New Roman" w:hAnsi="Times New Roman" w:cs="Times New Roman"/>
+              </w:rPr>
+            </w:pPr>
+            <w:r>
+              <w:rPr>
+                <w:rFonts w:ascii="Times New Roman" w:hAnsi="Times New Roman" w:cs="Times New Roman"/>
+              </w:rPr>
+              <w:t>0</w:t>
+            </w:r>
+          </w:p>
+        </w:tc>
+        <w:tc>
+          <w:tcPr>
+            <w:tcW w:w="492" w:type="dxa"/>
+            <w:shd w:val="clear" w:color="auto" w:fill="EAC1AB" w:themeFill="accent3" w:themeFillTint="66"/>
+          </w:tcPr>
+          <w:p>
+            <w:pPr>
+              <w:jc w:val="center"/>
+              <w:rPr>
+                <w:rFonts w:ascii="Times New Roman" w:hAnsi="Times New Roman" w:cs="Times New Roman"/>
+              </w:rPr>
+            </w:pPr>
+            <w:r>
+              <w:rPr>
+                <w:rFonts w:ascii="Times New Roman" w:hAnsi="Times New Roman" w:cs="Times New Roman"/>
+              </w:rPr>
+              <w:t>0</w:t>
+            </w:r>
+          </w:p>
+        </w:tc>
+        <w:tc>
+          <w:tcPr>
+            <w:tcW w:w="492" w:type="dxa"/>
+            <w:shd w:val="clear" w:color="auto" w:fill="EAC1AB" w:themeFill="accent3" w:themeFillTint="66"/>
+          </w:tcPr>
+          <w:p>
+            <w:pPr>
+              <w:jc w:val="center"/>
+              <w:rPr>
+                <w:rFonts w:ascii="Times New Roman" w:hAnsi="Times New Roman" w:cs="Times New Roman"/>
+              </w:rPr>
+            </w:pPr>
+            <w:r>
+              <w:rPr>
+                <w:rFonts w:ascii="Times New Roman" w:hAnsi="Times New Roman" w:cs="Times New Roman"/>
+              </w:rPr>
+              <w:t>0</w:t>
+            </w:r>
+          </w:p>
+        </w:tc>
+        <w:tc>
+          <w:tcPr>
+            <w:tcW w:w="492" w:type="dxa"/>
+            <w:shd w:val="clear" w:color="auto" w:fill="EAC1AB" w:themeFill="accent3" w:themeFillTint="66"/>
+          </w:tcPr>
+          <w:p>
+            <w:pPr>
+              <w:jc w:val="center"/>
+              <w:rPr>
+                <w:rFonts w:ascii="Times New Roman" w:hAnsi="Times New Roman" w:cs="Times New Roman"/>
+              </w:rPr>
+            </w:pPr>
+            <w:r>
+              <w:rPr>
+                <w:rFonts w:ascii="Times New Roman" w:hAnsi="Times New Roman" w:cs="Times New Roman"/>
+              </w:rPr>
+              <w:t>0</w:t>
+            </w:r>
+          </w:p>
+        </w:tc>
+        <w:tc>
+          <w:tcPr>
+            <w:tcW w:w="492" w:type="dxa"/>
+            <w:shd w:val="clear" w:color="auto" w:fill="EAC1AB" w:themeFill="accent3" w:themeFillTint="66"/>
+          </w:tcPr>
+          <w:p>
+            <w:pPr>
+              <w:jc w:val="center"/>
+              <w:rPr>
+                <w:rFonts w:ascii="Times New Roman" w:hAnsi="Times New Roman" w:cs="Times New Roman"/>
+              </w:rPr>
+            </w:pPr>
+            <w:r>
+              <w:rPr>
+                <w:rFonts w:ascii="Times New Roman" w:hAnsi="Times New Roman" w:cs="Times New Roman"/>
+              </w:rPr>
+              <w:t>1</w:t>
+            </w:r>
+          </w:p>
+        </w:tc>
+        <w:tc>
+          <w:tcPr>
+            <w:tcW w:w="492" w:type="dxa"/>
+            <w:shd w:val="clear" w:color="auto" w:fill="EAC1AB" w:themeFill="accent3" w:themeFillTint="66"/>
+          </w:tcPr>
+          <w:p>
+            <w:pPr>
+              <w:jc w:val="center"/>
+              <w:rPr>
+                <w:rFonts w:ascii="Times New Roman" w:hAnsi="Times New Roman" w:cs="Times New Roman"/>
+              </w:rPr>
+            </w:pPr>
+            <w:r>
+              <w:rPr>
+                <w:rFonts w:ascii="Times New Roman" w:hAnsi="Times New Roman" w:cs="Times New Roman"/>
+              </w:rPr>
+              <w:t>1</w:t>
             </w:r>
           </w:p>
         </w:tc>
@@ -3146,7 +3587,7 @@
         </w:trPr>
         <w:tc>
           <w:tcPr>
-            <w:tcW w:w="584" w:type="dxa"/>
+            <w:tcW w:w="717" w:type="dxa"/>
             <w:shd w:val="clear" w:color="auto" w:fill="EBECE6" w:themeFill="accent4" w:themeFillTint="33"/>
           </w:tcPr>
           <w:p>
@@ -3159,33 +3600,63 @@
             <w:r>
               <w:rPr>
                 <w:rFonts w:ascii="Times New Roman" w:hAnsi="Times New Roman" w:cs="Times New Roman"/>
-              </w:rPr>
-              <w:t>1</w:t>
+                <w:sz w:val="18"/>
+                <w:szCs w:val="18"/>
+              </w:rPr>
+              <w:t>signals</w:t>
+            </w:r>
+            <w:r>
+              <w:rPr>
+                <w:rFonts w:ascii="Times New Roman" w:hAnsi="Times New Roman" w:cs="Times New Roman"/>
+                <w:sz w:val="18"/>
+                <w:szCs w:val="18"/>
+              </w:rPr>
+              <w:t xml:space="preserve"> high byte</w:t>
             </w:r>
           </w:p>
         </w:tc>
         <w:tc>
           <w:tcPr>
-            <w:tcW w:w="584" w:type="dxa"/>
+            <w:tcW w:w="746" w:type="dxa"/>
+            <w:shd w:val="clear" w:color="auto" w:fill="D9DDDE" w:themeFill="text2" w:themeFillTint="33"/>
           </w:tcPr>
           <w:p>
             <w:pPr>
               <w:jc w:val="center"/>
               <w:rPr>
                 <w:rFonts w:ascii="Times New Roman" w:hAnsi="Times New Roman" w:cs="Times New Roman"/>
-              </w:rPr>
-            </w:pPr>
-            <w:r>
-              <w:rPr>
-                <w:rFonts w:ascii="Times New Roman" w:hAnsi="Times New Roman" w:cs="Times New Roman"/>
-              </w:rPr>
-              <w:t>0</w:t>
+                <w:sz w:val="18"/>
+                <w:szCs w:val="18"/>
+              </w:rPr>
+            </w:pPr>
+            <w:r>
+              <w:rPr>
+                <w:rFonts w:ascii="Times New Roman" w:hAnsi="Times New Roman" w:cs="Times New Roman"/>
+                <w:sz w:val="18"/>
+                <w:szCs w:val="18"/>
+              </w:rPr>
+              <w:t>Marker</w:t>
+            </w:r>
+          </w:p>
+          <w:p>
+            <w:pPr>
+              <w:jc w:val="center"/>
+              <w:rPr>
+                <w:rFonts w:ascii="Times New Roman" w:hAnsi="Times New Roman" w:cs="Times New Roman"/>
+              </w:rPr>
+            </w:pPr>
+            <w:r>
+              <w:rPr>
+                <w:rFonts w:ascii="Times New Roman" w:hAnsi="Times New Roman" w:cs="Times New Roman"/>
+              </w:rPr>
+              <w:t>bit 0</w:t>
             </w:r>
           </w:p>
         </w:tc>
         <w:tc>
           <w:tcPr>
-            <w:tcW w:w="584" w:type="dxa"/>
+            <w:tcW w:w="864" w:type="dxa"/>
+            <w:shd w:val="clear" w:color="auto" w:fill="D9DDDE" w:themeFill="text2" w:themeFillTint="33"/>
           </w:tcPr>
           <w:p>
             <w:pPr>
@@ -3198,14 +3669,28 @@
               <w:rPr>
                 <w:rFonts w:ascii="Times New Roman" w:hAnsi="Times New Roman" w:cs="Times New Roman"/>
               </w:rPr>
-              <w:t>0</w:t>
+              <w:t>Marker</w:t>
+            </w:r>
+          </w:p>
+          <w:p>
+            <w:pPr>
+              <w:jc w:val="center"/>
+              <w:rPr>
+                <w:rFonts w:ascii="Times New Roman" w:hAnsi="Times New Roman" w:cs="Times New Roman"/>
+              </w:rPr>
+            </w:pPr>
+            <w:r>
+              <w:rPr>
+                <w:rFonts w:ascii="Times New Roman" w:hAnsi="Times New Roman" w:cs="Times New Roman"/>
+              </w:rPr>
+              <w:t>bit 1</w:t>
             </w:r>
           </w:p>
         </w:tc>
         <w:tc>
           <w:tcPr>
-            <w:tcW w:w="584" w:type="dxa"/>
-            <w:shd w:val="clear" w:color="auto" w:fill="C3C7B4" w:themeFill="accent4" w:themeFillTint="99"/>
+            <w:tcW w:w="901" w:type="dxa"/>
+            <w:shd w:val="clear" w:color="auto" w:fill="auto"/>
           </w:tcPr>
           <w:p>
             <w:pPr>
@@ -3214,18 +3699,12 @@
                 <w:rFonts w:ascii="Times New Roman" w:hAnsi="Times New Roman" w:cs="Times New Roman"/>
               </w:rPr>
             </w:pPr>
-            <w:r>
-              <w:rPr>
-                <w:rFonts w:ascii="Times New Roman" w:hAnsi="Times New Roman" w:cs="Times New Roman"/>
-              </w:rPr>
-              <w:t>1</w:t>
-            </w:r>
           </w:p>
         </w:tc>
         <w:tc>
           <w:tcPr>
-            <w:tcW w:w="584" w:type="dxa"/>
-            <w:shd w:val="clear" w:color="auto" w:fill="C3C7B4" w:themeFill="accent4" w:themeFillTint="99"/>
+            <w:tcW w:w="490" w:type="dxa"/>
+            <w:shd w:val="clear" w:color="auto" w:fill="auto"/>
           </w:tcPr>
           <w:p>
             <w:pPr>
@@ -3234,17 +3713,12 @@
                 <w:rFonts w:ascii="Times New Roman" w:hAnsi="Times New Roman" w:cs="Times New Roman"/>
               </w:rPr>
             </w:pPr>
-            <w:r>
-              <w:rPr>
-                <w:rFonts w:ascii="Times New Roman" w:hAnsi="Times New Roman" w:cs="Times New Roman"/>
-              </w:rPr>
-              <w:t>0</w:t>
-            </w:r>
           </w:p>
         </w:tc>
         <w:tc>
           <w:tcPr>
-            <w:tcW w:w="584" w:type="dxa"/>
+            <w:tcW w:w="1472" w:type="dxa"/>
+            <w:gridSpan w:val="3"/>
             <w:shd w:val="clear" w:color="auto" w:fill="C3C7B4" w:themeFill="accent4" w:themeFillTint="99"/>
           </w:tcPr>
           <w:p>
@@ -3258,335 +3732,37 @@
               <w:rPr>
                 <w:rFonts w:ascii="Times New Roman" w:hAnsi="Times New Roman" w:cs="Times New Roman"/>
               </w:rPr>
-              <w:t>1</w:t>
+              <w:t>Highest 3 bits</w:t>
             </w:r>
           </w:p>
         </w:tc>
         <w:tc>
           <w:tcPr>
-            <w:tcW w:w="584" w:type="dxa"/>
-            <w:shd w:val="clear" w:color="auto" w:fill="C3C7B4" w:themeFill="accent4" w:themeFillTint="99"/>
+            <w:tcW w:w="717" w:type="dxa"/>
+            <w:shd w:val="clear" w:color="auto" w:fill="F4E0D5" w:themeFill="accent3" w:themeFillTint="33"/>
           </w:tcPr>
           <w:p>
             <w:pPr>
               <w:jc w:val="center"/>
               <w:rPr>
                 <w:rFonts w:ascii="Times New Roman" w:hAnsi="Times New Roman" w:cs="Times New Roman"/>
-              </w:rPr>
-            </w:pPr>
-            <w:r>
-              <w:rPr>
-                <w:rFonts w:ascii="Times New Roman" w:hAnsi="Times New Roman" w:cs="Times New Roman"/>
-              </w:rPr>
-              <w:t>0</w:t>
+                <w:sz w:val="18"/>
+                <w:szCs w:val="18"/>
+              </w:rPr>
+            </w:pPr>
+            <w:r>
+              <w:rPr>
+                <w:rFonts w:ascii="Times New Roman" w:hAnsi="Times New Roman" w:cs="Times New Roman"/>
+                <w:sz w:val="18"/>
+                <w:szCs w:val="18"/>
+              </w:rPr>
+              <w:t>signals low byte</w:t>
             </w:r>
           </w:p>
         </w:tc>
         <w:tc>
           <w:tcPr>
-            <w:tcW w:w="584" w:type="dxa"/>
-            <w:shd w:val="clear" w:color="auto" w:fill="C3C7B4" w:themeFill="accent4" w:themeFillTint="99"/>
-          </w:tcPr>
-          <w:p>
-            <w:pPr>
-              <w:jc w:val="center"/>
-              <w:rPr>
-                <w:rFonts w:ascii="Times New Roman" w:hAnsi="Times New Roman" w:cs="Times New Roman"/>
-              </w:rPr>
-            </w:pPr>
-            <w:r>
-              <w:rPr>
-                <w:rFonts w:ascii="Times New Roman" w:hAnsi="Times New Roman" w:cs="Times New Roman"/>
-              </w:rPr>
-              <w:t>1</w:t>
-            </w:r>
-          </w:p>
-        </w:tc>
-        <w:tc>
-          <w:tcPr>
-            <w:tcW w:w="584" w:type="dxa"/>
-            <w:shd w:val="clear" w:color="auto" w:fill="F4E0D5" w:themeFill="accent3" w:themeFillTint="33"/>
-          </w:tcPr>
-          <w:p>
-            <w:pPr>
-              <w:jc w:val="center"/>
-              <w:rPr>
-                <w:rFonts w:ascii="Times New Roman" w:hAnsi="Times New Roman" w:cs="Times New Roman"/>
-              </w:rPr>
-            </w:pPr>
-            <w:r>
-              <w:rPr>
-                <w:rFonts w:ascii="Times New Roman" w:hAnsi="Times New Roman" w:cs="Times New Roman"/>
-              </w:rPr>
-              <w:t>0</w:t>
-            </w:r>
-          </w:p>
-        </w:tc>
-        <w:tc>
-          <w:tcPr>
-            <w:tcW w:w="584" w:type="dxa"/>
-            <w:shd w:val="clear" w:color="auto" w:fill="EAC1AB" w:themeFill="accent3" w:themeFillTint="66"/>
-          </w:tcPr>
-          <w:p>
-            <w:pPr>
-              <w:jc w:val="center"/>
-              <w:rPr>
-                <w:rFonts w:ascii="Times New Roman" w:hAnsi="Times New Roman" w:cs="Times New Roman"/>
-              </w:rPr>
-            </w:pPr>
-            <w:r>
-              <w:rPr>
-                <w:rFonts w:ascii="Times New Roman" w:hAnsi="Times New Roman" w:cs="Times New Roman"/>
-              </w:rPr>
-              <w:t>0</w:t>
-            </w:r>
-          </w:p>
-        </w:tc>
-        <w:tc>
-          <w:tcPr>
-            <w:tcW w:w="585" w:type="dxa"/>
-            <w:shd w:val="clear" w:color="auto" w:fill="EAC1AB" w:themeFill="accent3" w:themeFillTint="66"/>
-          </w:tcPr>
-          <w:p>
-            <w:pPr>
-              <w:jc w:val="center"/>
-              <w:rPr>
-                <w:rFonts w:ascii="Times New Roman" w:hAnsi="Times New Roman" w:cs="Times New Roman"/>
-              </w:rPr>
-            </w:pPr>
-            <w:r>
-              <w:rPr>
-                <w:rFonts w:ascii="Times New Roman" w:hAnsi="Times New Roman" w:cs="Times New Roman"/>
-              </w:rPr>
-              <w:t>0</w:t>
-            </w:r>
-          </w:p>
-        </w:tc>
-        <w:tc>
-          <w:tcPr>
-            <w:tcW w:w="585" w:type="dxa"/>
-            <w:shd w:val="clear" w:color="auto" w:fill="EAC1AB" w:themeFill="accent3" w:themeFillTint="66"/>
-          </w:tcPr>
-          <w:p>
-            <w:pPr>
-              <w:jc w:val="center"/>
-              <w:rPr>
-                <w:rFonts w:ascii="Times New Roman" w:hAnsi="Times New Roman" w:cs="Times New Roman"/>
-              </w:rPr>
-            </w:pPr>
-            <w:r>
-              <w:rPr>
-                <w:rFonts w:ascii="Times New Roman" w:hAnsi="Times New Roman" w:cs="Times New Roman"/>
-              </w:rPr>
-              <w:t>0</w:t>
-            </w:r>
-          </w:p>
-        </w:tc>
-        <w:tc>
-          <w:tcPr>
-            <w:tcW w:w="585" w:type="dxa"/>
-            <w:shd w:val="clear" w:color="auto" w:fill="EAC1AB" w:themeFill="accent3" w:themeFillTint="66"/>
-          </w:tcPr>
-          <w:p>
-            <w:pPr>
-              <w:jc w:val="center"/>
-              <w:rPr>
-                <w:rFonts w:ascii="Times New Roman" w:hAnsi="Times New Roman" w:cs="Times New Roman"/>
-              </w:rPr>
-            </w:pPr>
-            <w:r>
-              <w:rPr>
-                <w:rFonts w:ascii="Times New Roman" w:hAnsi="Times New Roman" w:cs="Times New Roman"/>
-              </w:rPr>
-              <w:t>0</w:t>
-            </w:r>
-          </w:p>
-        </w:tc>
-        <w:tc>
-          <w:tcPr>
-            <w:tcW w:w="585" w:type="dxa"/>
-            <w:shd w:val="clear" w:color="auto" w:fill="EAC1AB" w:themeFill="accent3" w:themeFillTint="66"/>
-          </w:tcPr>
-          <w:p>
-            <w:pPr>
-              <w:jc w:val="center"/>
-              <w:rPr>
-                <w:rFonts w:ascii="Times New Roman" w:hAnsi="Times New Roman" w:cs="Times New Roman"/>
-              </w:rPr>
-            </w:pPr>
-            <w:r>
-              <w:rPr>
-                <w:rFonts w:ascii="Times New Roman" w:hAnsi="Times New Roman" w:cs="Times New Roman"/>
-              </w:rPr>
-              <w:t>0</w:t>
-            </w:r>
-          </w:p>
-        </w:tc>
-        <w:tc>
-          <w:tcPr>
-            <w:tcW w:w="585" w:type="dxa"/>
-            <w:shd w:val="clear" w:color="auto" w:fill="EAC1AB" w:themeFill="accent3" w:themeFillTint="66"/>
-          </w:tcPr>
-          <w:p>
-            <w:pPr>
-              <w:jc w:val="center"/>
-              <w:rPr>
-                <w:rFonts w:ascii="Times New Roman" w:hAnsi="Times New Roman" w:cs="Times New Roman"/>
-              </w:rPr>
-            </w:pPr>
-            <w:r>
-              <w:rPr>
-                <w:rFonts w:ascii="Times New Roman" w:hAnsi="Times New Roman" w:cs="Times New Roman"/>
-              </w:rPr>
-              <w:t>1</w:t>
-            </w:r>
-          </w:p>
-        </w:tc>
-        <w:tc>
-          <w:tcPr>
-            <w:tcW w:w="585" w:type="dxa"/>
-            <w:shd w:val="clear" w:color="auto" w:fill="EAC1AB" w:themeFill="accent3" w:themeFillTint="66"/>
-          </w:tcPr>
-          <w:p>
-            <w:pPr>
-              <w:jc w:val="center"/>
-              <w:rPr>
-                <w:rFonts w:ascii="Times New Roman" w:hAnsi="Times New Roman" w:cs="Times New Roman"/>
-              </w:rPr>
-            </w:pPr>
-            <w:r>
-              <w:rPr>
-                <w:rFonts w:ascii="Times New Roman" w:hAnsi="Times New Roman" w:cs="Times New Roman"/>
-              </w:rPr>
-              <w:t>1</w:t>
-            </w:r>
-          </w:p>
-        </w:tc>
-      </w:tr>
-      <w:tr>
-        <w:trPr>
-          <w:jc w:val="center"/>
-        </w:trPr>
-        <w:tc>
-          <w:tcPr>
-            <w:tcW w:w="584" w:type="dxa"/>
-            <w:shd w:val="clear" w:color="auto" w:fill="EBECE6" w:themeFill="accent4" w:themeFillTint="33"/>
-          </w:tcPr>
-          <w:p>
-            <w:pPr>
-              <w:jc w:val="center"/>
-              <w:rPr>
-                <w:rFonts w:ascii="Times New Roman" w:hAnsi="Times New Roman" w:cs="Times New Roman"/>
-              </w:rPr>
-            </w:pPr>
-            <w:r>
-              <w:rPr>
-                <w:rFonts w:ascii="Times New Roman" w:hAnsi="Times New Roman" w:cs="Times New Roman"/>
-                <w:sz w:val="18"/>
-                <w:szCs w:val="18"/>
-              </w:rPr>
-              <w:t>signals</w:t>
-            </w:r>
-            <w:r>
-              <w:rPr>
-                <w:rFonts w:ascii="Times New Roman" w:hAnsi="Times New Roman" w:cs="Times New Roman"/>
-                <w:sz w:val="18"/>
-                <w:szCs w:val="18"/>
-              </w:rPr>
-              <w:t xml:space="preserve"> high byte</w:t>
-            </w:r>
-          </w:p>
-        </w:tc>
-        <w:tc>
-          <w:tcPr>
-            <w:tcW w:w="584" w:type="dxa"/>
-          </w:tcPr>
-          <w:p>
-            <w:pPr>
-              <w:jc w:val="center"/>
-              <w:rPr>
-                <w:rFonts w:ascii="Times New Roman" w:hAnsi="Times New Roman" w:cs="Times New Roman"/>
-              </w:rPr>
-            </w:pPr>
-            <w:r>
-              <w:rPr>
-                <w:rFonts w:ascii="Times New Roman" w:hAnsi="Times New Roman" w:cs="Times New Roman"/>
-                <w:sz w:val="18"/>
-                <w:szCs w:val="18"/>
-              </w:rPr>
-              <w:t>unused</w:t>
-            </w:r>
-          </w:p>
-        </w:tc>
-        <w:tc>
-          <w:tcPr>
-            <w:tcW w:w="584" w:type="dxa"/>
-          </w:tcPr>
-          <w:p>
-            <w:pPr>
-              <w:jc w:val="center"/>
-              <w:rPr>
-                <w:rFonts w:ascii="Times New Roman" w:hAnsi="Times New Roman" w:cs="Times New Roman"/>
-              </w:rPr>
-            </w:pPr>
-            <w:r>
-              <w:rPr>
-                <w:rFonts w:ascii="Times New Roman" w:hAnsi="Times New Roman" w:cs="Times New Roman"/>
-                <w:sz w:val="18"/>
-                <w:szCs w:val="18"/>
-              </w:rPr>
-              <w:t>unused</w:t>
-            </w:r>
-          </w:p>
-        </w:tc>
-        <w:tc>
-          <w:tcPr>
-            <w:tcW w:w="2920" w:type="dxa"/>
-            <w:gridSpan w:val="5"/>
-            <w:shd w:val="clear" w:color="auto" w:fill="C3C7B4" w:themeFill="accent4" w:themeFillTint="99"/>
-          </w:tcPr>
-          <w:p>
-            <w:pPr>
-              <w:jc w:val="center"/>
-              <w:rPr>
-                <w:rFonts w:ascii="Times New Roman" w:hAnsi="Times New Roman" w:cs="Times New Roman"/>
-              </w:rPr>
-            </w:pPr>
-            <w:r>
-              <w:rPr>
-                <w:rFonts w:ascii="Times New Roman" w:hAnsi="Times New Roman" w:cs="Times New Roman"/>
-              </w:rPr>
-              <w:t>Highest 5 bits</w:t>
-            </w:r>
-          </w:p>
-        </w:tc>
-        <w:tc>
-          <w:tcPr>
-            <w:tcW w:w="584" w:type="dxa"/>
-            <w:shd w:val="clear" w:color="auto" w:fill="F4E0D5" w:themeFill="accent3" w:themeFillTint="33"/>
-          </w:tcPr>
-          <w:p>
-            <w:pPr>
-              <w:jc w:val="center"/>
-              <w:rPr>
-                <w:rFonts w:ascii="Times New Roman" w:hAnsi="Times New Roman" w:cs="Times New Roman"/>
-                <w:sz w:val="18"/>
-                <w:szCs w:val="18"/>
-              </w:rPr>
-            </w:pPr>
-            <w:r>
-              <w:rPr>
-                <w:rFonts w:ascii="Times New Roman" w:hAnsi="Times New Roman" w:cs="Times New Roman"/>
-                <w:sz w:val="18"/>
-                <w:szCs w:val="18"/>
-              </w:rPr>
-              <w:t>signals low byte</w:t>
-            </w:r>
-          </w:p>
-        </w:tc>
-        <w:tc>
-          <w:tcPr>
-            <w:tcW w:w="4094" w:type="dxa"/>
+            <w:tcW w:w="3443" w:type="dxa"/>
             <w:gridSpan w:val="7"/>
             <w:shd w:val="clear" w:color="auto" w:fill="EAC1AB" w:themeFill="accent3" w:themeFillTint="66"/>
           </w:tcPr>
@@ -3619,13 +3795,31 @@
         <w:t xml:space="preserve">bit integer, </w:t>
       </w:r>
       <w:r>
-        <w:t xml:space="preserve">use a bit mask to select the first 5 bits of the </w:t>
+        <w:t xml:space="preserve">use a bit mask to select the first </w:t>
+      </w:r>
+      <w:r>
+        <w:t>3</w:t>
+      </w:r>
+      <w:r>
+        <w:t xml:space="preserve"> bits of the </w:t>
       </w:r>
       <w:r>
         <w:t xml:space="preserve">high byte </w:t>
       </w:r>
       <w:r>
-        <w:t xml:space="preserve">(0x1F or 31) and the first 7 bits of the lower byte (0x7F or 127), </w:t>
+        <w:t>(0x</w:t>
+      </w:r>
+      <w:r>
+        <w:t>07</w:t>
+      </w:r>
+      <w:r>
+        <w:t xml:space="preserve"> or </w:t>
+      </w:r>
+      <w:r>
+        <w:t>7</w:t>
+      </w:r>
+      <w:r>
+        <w:t xml:space="preserve">) and the first 7 bits of the lower byte (0x7F or 127), </w:t>
       </w:r>
       <w:r>
         <w:t xml:space="preserve">shift </w:t>
@@ -3660,128 +3854,160 @@
       <w:r>
         <w:t>.</w:t>
       </w:r>
+    </w:p>
+    <w:p>
+      <w:r>
+        <w:t>The following is an example using c/</w:t>
+      </w:r>
+      <w:proofErr w:type="spellStart"/>
+      <w:r>
+        <w:t>c++</w:t>
+      </w:r>
+      <w:proofErr w:type="spellEnd"/>
+      <w:r>
+        <w:t xml:space="preserve"> syntax.</w:t>
+      </w:r>
+    </w:p>
+    <w:p>
+      <w:proofErr w:type="spellStart"/>
+      <w:r>
+        <w:t>R</w:t>
+      </w:r>
+      <w:r>
+        <w:t>aw_s</w:t>
+      </w:r>
+      <w:r>
+        <w:t>ample</w:t>
+      </w:r>
+      <w:proofErr w:type="spellEnd"/>
+      <w:r>
+        <w:t xml:space="preserve"> = ((byte1 &amp; 0x1F) &gt;&gt; 1 | </w:t>
+      </w:r>
+      <w:r>
+        <w:t>(</w:t>
+      </w:r>
+      <w:r>
+        <w:t>byte2</w:t>
+      </w:r>
+      <w:r>
+        <w:t xml:space="preserve"> &amp; 0x7F</w:t>
+      </w:r>
+      <w:r>
+        <w:t xml:space="preserve">) </w:t>
+      </w:r>
+    </w:p>
+    <w:p>
+      <w:r>
+        <w:t>T</w:t>
+      </w:r>
+      <w:r>
+        <w:t xml:space="preserve">he following is used to covert raw data samples to </w:t>
+      </w:r>
+      <w:r>
+        <w:t>micro</w:t>
+      </w:r>
+      <w:r>
+        <w:t>volts.</w:t>
+      </w:r>
+    </w:p>
+    <w:p>
+      <w:proofErr w:type="spellStart"/>
+      <w:r>
+        <w:t>uV</w:t>
+      </w:r>
+      <w:proofErr w:type="spellEnd"/>
+      <w:r>
+        <w:t xml:space="preserve"> = </w:t>
+      </w:r>
+      <w:proofErr w:type="spellStart"/>
+      <w:r>
+        <w:t>raw_sample</w:t>
+      </w:r>
+      <w:proofErr w:type="spellEnd"/>
+      <w:r>
+        <w:t xml:space="preserve"> * </w:t>
+      </w:r>
+      <w:r>
+        <w:t>(5/1024)/3840 * 1000000</w:t>
+      </w:r>
+    </w:p>
+    <w:p>
+      <w:r>
+        <w:t xml:space="preserve">The input voltage to the </w:t>
+      </w:r>
+      <w:r>
+        <w:t xml:space="preserve">ADC </w:t>
+      </w:r>
+      <w:r>
+        <w:t xml:space="preserve">is </w:t>
+      </w:r>
+      <w:r>
+        <w:t>5 Volts</w:t>
+      </w:r>
+      <w:r>
+        <w:t>, the 1</w:t>
+      </w:r>
+      <w:r>
+        <w:t>0</w:t>
+      </w:r>
+      <w:r>
+        <w:t>-</w:t>
+      </w:r>
+      <w:r>
+        <w:t xml:space="preserve">bit data range </w:t>
+      </w:r>
+      <w:r>
+        <w:t>is</w:t>
+      </w:r>
       <w:r>
         <w:t xml:space="preserve"> </w:t>
       </w:r>
       <w:r>
-        <w:t>Subtract</w:t>
-      </w:r>
-      <w:r>
-        <w:t xml:space="preserve"> 2048 </w:t>
-      </w:r>
-      <w:r>
-        <w:t>to</w:t>
-      </w:r>
-      <w:r>
-        <w:t xml:space="preserve"> put the data back into </w:t>
-      </w:r>
-      <w:r>
-        <w:t xml:space="preserve">the </w:t>
-      </w:r>
-      <w:r>
-        <w:t xml:space="preserve">original </w:t>
-      </w:r>
-      <w:r>
-        <w:t>range.</w:t>
-      </w:r>
-    </w:p>
-    <w:p>
-      <w:r>
-        <w:t>The following is an example using c/</w:t>
-      </w:r>
-      <w:proofErr w:type="spellStart"/>
-      <w:r>
-        <w:t>c++</w:t>
-      </w:r>
-      <w:proofErr w:type="spellEnd"/>
-      <w:r>
-        <w:t xml:space="preserve"> syntax.</w:t>
-      </w:r>
-    </w:p>
-    <w:p>
-      <w:proofErr w:type="spellStart"/>
-      <w:r>
-        <w:t>raw_s</w:t>
-      </w:r>
-      <w:r>
-        <w:t>ample</w:t>
-      </w:r>
-      <w:proofErr w:type="spellEnd"/>
-      <w:r>
-        <w:t xml:space="preserve"> = ((byte1 &amp; 0x1F) &gt;&gt; 1 | </w:t>
-      </w:r>
-      <w:r>
-        <w:t>(</w:t>
-      </w:r>
-      <w:r>
-        <w:t>byte2</w:t>
-      </w:r>
-      <w:r>
-        <w:t xml:space="preserve"> &amp; 0x7F</w:t>
-      </w:r>
-      <w:r>
-        <w:t xml:space="preserve">) -2048 </w:t>
-      </w:r>
-    </w:p>
-    <w:p>
-      <w:r>
-        <w:t xml:space="preserve">According to </w:t>
-      </w:r>
-      <w:proofErr w:type="spellStart"/>
-      <w:r>
-        <w:t>Neurosky</w:t>
-      </w:r>
-      <w:proofErr w:type="spellEnd"/>
-      <w:r>
-        <w:t>, the following is used to covert raw data samples to volts.</w:t>
-      </w:r>
-    </w:p>
-    <w:p>
-      <w:r>
-        <w:t xml:space="preserve">v = </w:t>
-      </w:r>
-      <w:proofErr w:type="spellStart"/>
-      <w:r>
-        <w:t>raw_sample</w:t>
-      </w:r>
-      <w:proofErr w:type="spellEnd"/>
-      <w:r>
-        <w:t xml:space="preserve"> * (1.8/4096) / </w:t>
-      </w:r>
-      <w:proofErr w:type="gramStart"/>
-      <w:r>
-        <w:t>2000;</w:t>
-      </w:r>
-      <w:proofErr w:type="gramEnd"/>
-    </w:p>
-    <w:p>
-      <w:r>
-        <w:t>The input voltage to the TGAM1 is apparently 1.8, the 12</w:t>
-      </w:r>
-      <w:r>
-        <w:t>-</w:t>
-      </w:r>
-      <w:r>
-        <w:t>bit data range of 4096 and a gain of 2000 is applied.  Multiply this value by 1 million to convert to microvolts (which is probably a more appropriate scale).</w:t>
-      </w:r>
-    </w:p>
-    <w:p/>
+        <w:t xml:space="preserve">1024 </w:t>
+      </w:r>
+      <w:r>
+        <w:t xml:space="preserve">and </w:t>
+      </w:r>
+      <w:r>
+        <w:t>there is a</w:t>
+      </w:r>
+      <w:r>
+        <w:t xml:space="preserve"> gain of </w:t>
+      </w:r>
+      <w:r>
+        <w:t>3840</w:t>
+      </w:r>
+      <w:r>
+        <w:t xml:space="preserve"> applied</w:t>
+      </w:r>
+      <w:r>
+        <w:t xml:space="preserve"> to the raw </w:t>
+      </w:r>
+      <w:proofErr w:type="spellStart"/>
+      <w:r>
+        <w:t>wamples</w:t>
+      </w:r>
+      <w:proofErr w:type="spellEnd"/>
+      <w:r>
+        <w:t>.  Multiply this value by 1 million to convert to microvolts (which is probably a more appropriate scale).</w:t>
+      </w:r>
+    </w:p>
     <w:p>
       <w:pPr>
         <w:pStyle w:val="Heading1"/>
       </w:pPr>
       <w:r>
+        <w:t>Single trial mode</w:t>
+      </w:r>
+    </w:p>
+    <w:p>
+      <w:r>
+        <w:t>When in single trial mode, data is transferred in individual packets that includes a header that describes the data, and a data payload that contains the raw data bytes.</w:t>
+      </w:r>
+    </w:p>
+    <w:p>
+      <w:r>
         <w:lastRenderedPageBreak/>
-        <w:t>Single trial mode</w:t>
-      </w:r>
-    </w:p>
-    <w:p>
-      <w:r>
-        <w:t>When in single trial mode, data is transferred in individual packets that includes a header that describes the data, and a data payload that contains the raw data bytes.</w:t>
-      </w:r>
-    </w:p>
-    <w:p>
-      <w:r>
         <w:t>The header bytes are described in the following table.  Literal characters are enclosed by quotations.  Underscores represent the space character (ascii character 32).  Italic characters are place holder</w:t>
       </w:r>
       <w:r>
@@ -4838,7 +5064,6 @@
           <w:i/>
           <w:iCs/>
         </w:rPr>
-        <w:lastRenderedPageBreak/>
         <w:t>19</w:t>
       </w:r>
       <w:r>
@@ -4893,6 +5118,639 @@
           <w:rFonts w:cs="Times New Roman"/>
         </w:rPr>
       </w:pPr>
+    </w:p>
+    <w:p>
+      <w:pPr>
+        <w:pStyle w:val="Title"/>
+      </w:pPr>
+      <w:r>
+        <w:lastRenderedPageBreak/>
+        <w:t xml:space="preserve">The </w:t>
+      </w:r>
+      <w:proofErr w:type="spellStart"/>
+      <w:r>
+        <w:t>easy_bci</w:t>
+      </w:r>
+      <w:proofErr w:type="spellEnd"/>
+      <w:r>
+        <w:t xml:space="preserve"> </w:t>
+      </w:r>
+      <w:r>
+        <w:t>Data Handler</w:t>
+      </w:r>
+    </w:p>
+    <w:p>
+      <w:pPr>
+        <w:rPr>
+          <w:rFonts w:cs="Times New Roman"/>
+        </w:rPr>
+      </w:pPr>
+      <w:r>
+        <w:rPr>
+          <w:rFonts w:cs="Times New Roman"/>
+        </w:rPr>
+        <w:t xml:space="preserve">A data handler is a user generated </w:t>
+      </w:r>
+      <w:proofErr w:type="spellStart"/>
+      <w:r>
+        <w:rPr>
+          <w:rFonts w:cs="Times New Roman"/>
+        </w:rPr>
+        <w:t>Matlab</w:t>
+      </w:r>
+      <w:proofErr w:type="spellEnd"/>
+      <w:r>
+        <w:rPr>
+          <w:rFonts w:cs="Times New Roman"/>
+        </w:rPr>
+        <w:t xml:space="preserve"> script that is called once during initialization of data collection (</w:t>
+      </w:r>
+      <w:r>
+        <w:rPr>
+          <w:rFonts w:cs="Times New Roman"/>
+        </w:rPr>
+        <w:t xml:space="preserve">when </w:t>
+      </w:r>
+      <w:r>
+        <w:rPr>
+          <w:rFonts w:cs="Times New Roman"/>
+        </w:rPr>
+        <w:t xml:space="preserve">pushing the </w:t>
+      </w:r>
+      <w:proofErr w:type="spellStart"/>
+      <w:r>
+        <w:rPr>
+          <w:rFonts w:cs="Times New Roman"/>
+        </w:rPr>
+        <w:t>inititalize</w:t>
+      </w:r>
+      <w:proofErr w:type="spellEnd"/>
+      <w:r>
+        <w:rPr>
+          <w:rFonts w:cs="Times New Roman"/>
+        </w:rPr>
+        <w:t xml:space="preserve"> button) and </w:t>
+      </w:r>
+      <w:r>
+        <w:rPr>
+          <w:rFonts w:cs="Times New Roman"/>
+        </w:rPr>
+        <w:t xml:space="preserve">once </w:t>
+      </w:r>
+      <w:r>
+        <w:rPr>
+          <w:rFonts w:cs="Times New Roman"/>
+        </w:rPr>
+        <w:t xml:space="preserve">every time a data packet is received from the </w:t>
+      </w:r>
+      <w:proofErr w:type="spellStart"/>
+      <w:r>
+        <w:rPr>
+          <w:rFonts w:cs="Times New Roman"/>
+        </w:rPr>
+        <w:t>BNS_HBSpiker</w:t>
+      </w:r>
+      <w:proofErr w:type="spellEnd"/>
+      <w:r>
+        <w:rPr>
+          <w:rFonts w:cs="Times New Roman"/>
+        </w:rPr>
+        <w:t xml:space="preserve"> device.  </w:t>
+      </w:r>
+      <w:r>
+        <w:rPr>
+          <w:rFonts w:cs="Times New Roman"/>
+        </w:rPr>
+        <w:t xml:space="preserve">All handlers must contain at </w:t>
+      </w:r>
+      <w:r>
+        <w:rPr>
+          <w:rFonts w:cs="Times New Roman"/>
+        </w:rPr>
+        <w:t>least one that acts as the entry into the handler</w:t>
+      </w:r>
+      <w:r>
+        <w:rPr>
+          <w:rFonts w:cs="Times New Roman"/>
+        </w:rPr>
+        <w:t xml:space="preserve">. </w:t>
+      </w:r>
+      <w:r>
+        <w:rPr>
+          <w:rFonts w:cs="Times New Roman"/>
+        </w:rPr>
+        <w:t>The entry function should have the same name as the data handler and its primary role is to direct input to either an initializer function or an analysis function depending on the number of inputs passed to the function.  B</w:t>
+      </w:r>
+      <w:r>
+        <w:rPr>
+          <w:rFonts w:cs="Times New Roman"/>
+        </w:rPr>
+        <w:t xml:space="preserve">elow is </w:t>
+      </w:r>
+      <w:r>
+        <w:rPr>
+          <w:rFonts w:cs="Times New Roman"/>
+        </w:rPr>
+        <w:t>an example</w:t>
+      </w:r>
+      <w:r>
+        <w:rPr>
+          <w:rFonts w:cs="Times New Roman"/>
+        </w:rPr>
+        <w:t xml:space="preserve"> entry function for the handler called </w:t>
+      </w:r>
+      <w:proofErr w:type="spellStart"/>
+      <w:r>
+        <w:rPr>
+          <w:rFonts w:cs="Times New Roman"/>
+        </w:rPr>
+        <w:t>SingChart_Example.m</w:t>
+      </w:r>
+      <w:proofErr w:type="spellEnd"/>
+      <w:r>
+        <w:rPr>
+          <w:rFonts w:cs="Times New Roman"/>
+        </w:rPr>
+        <w:t xml:space="preserve"> which is included in the Handler subfolder.</w:t>
+      </w:r>
+    </w:p>
+    <w:p>
+      <w:pPr>
+        <w:spacing w:after="0" w:line="240" w:lineRule="auto"/>
+        <w:rPr>
+          <w:rFonts w:ascii="Menlo" w:eastAsia="Times New Roman" w:hAnsi="Menlo" w:cs="Menlo"/>
+          <w:sz w:val="20"/>
+          <w:szCs w:val="20"/>
+        </w:rPr>
+      </w:pPr>
+      <w:r>
+        <w:rPr>
+          <w:rFonts w:ascii="Menlo" w:eastAsia="Times New Roman" w:hAnsi="Menlo" w:cs="Menlo"/>
+          <w:color w:val="0E00FF"/>
+          <w:sz w:val="20"/>
+          <w:szCs w:val="20"/>
+        </w:rPr>
+        <w:t xml:space="preserve">function </w:t>
+      </w:r>
+      <w:proofErr w:type="spellStart"/>
+      <w:r>
+        <w:rPr>
+          <w:rFonts w:ascii="Menlo" w:eastAsia="Times New Roman" w:hAnsi="Menlo" w:cs="Menlo"/>
+          <w:sz w:val="20"/>
+          <w:szCs w:val="20"/>
+        </w:rPr>
+        <w:t>outStruct</w:t>
+      </w:r>
+      <w:proofErr w:type="spellEnd"/>
+      <w:r>
+        <w:rPr>
+          <w:rFonts w:ascii="Menlo" w:eastAsia="Times New Roman" w:hAnsi="Menlo" w:cs="Menlo"/>
+          <w:sz w:val="20"/>
+          <w:szCs w:val="20"/>
+        </w:rPr>
+        <w:t xml:space="preserve"> = </w:t>
+      </w:r>
+      <w:proofErr w:type="spellStart"/>
+      <w:r>
+        <w:rPr>
+          <w:rFonts w:ascii="Menlo" w:eastAsia="Times New Roman" w:hAnsi="Menlo" w:cs="Menlo"/>
+          <w:sz w:val="20"/>
+          <w:szCs w:val="20"/>
+        </w:rPr>
+        <w:t>SingleChart_</w:t>
+      </w:r>
+      <w:proofErr w:type="gramStart"/>
+      <w:r>
+        <w:rPr>
+          <w:rFonts w:ascii="Menlo" w:eastAsia="Times New Roman" w:hAnsi="Menlo" w:cs="Menlo"/>
+          <w:sz w:val="20"/>
+          <w:szCs w:val="20"/>
+        </w:rPr>
+        <w:t>Example</w:t>
+      </w:r>
+      <w:proofErr w:type="spellEnd"/>
+      <w:r>
+        <w:rPr>
+          <w:rFonts w:ascii="Menlo" w:eastAsia="Times New Roman" w:hAnsi="Menlo" w:cs="Menlo"/>
+          <w:sz w:val="20"/>
+          <w:szCs w:val="20"/>
+        </w:rPr>
+        <w:t>(</w:t>
+      </w:r>
+      <w:proofErr w:type="spellStart"/>
+      <w:proofErr w:type="gramEnd"/>
+      <w:r>
+        <w:rPr>
+          <w:rFonts w:ascii="Menlo" w:eastAsia="Times New Roman" w:hAnsi="Menlo" w:cs="Menlo"/>
+          <w:sz w:val="20"/>
+          <w:szCs w:val="20"/>
+        </w:rPr>
+        <w:t>inStruct</w:t>
+      </w:r>
+      <w:proofErr w:type="spellEnd"/>
+      <w:r>
+        <w:rPr>
+          <w:rFonts w:ascii="Menlo" w:eastAsia="Times New Roman" w:hAnsi="Menlo" w:cs="Menlo"/>
+          <w:sz w:val="20"/>
+          <w:szCs w:val="20"/>
+        </w:rPr>
+        <w:t xml:space="preserve">, </w:t>
+      </w:r>
+      <w:proofErr w:type="spellStart"/>
+      <w:r>
+        <w:rPr>
+          <w:rFonts w:ascii="Menlo" w:eastAsia="Times New Roman" w:hAnsi="Menlo" w:cs="Menlo"/>
+          <w:sz w:val="20"/>
+          <w:szCs w:val="20"/>
+        </w:rPr>
+        <w:t>varargin</w:t>
+      </w:r>
+      <w:proofErr w:type="spellEnd"/>
+      <w:r>
+        <w:rPr>
+          <w:rFonts w:ascii="Menlo" w:eastAsia="Times New Roman" w:hAnsi="Menlo" w:cs="Menlo"/>
+          <w:sz w:val="20"/>
+          <w:szCs w:val="20"/>
+        </w:rPr>
+        <w:t>)</w:t>
+      </w:r>
+    </w:p>
+    <w:p>
+      <w:pPr>
+        <w:spacing w:after="0" w:line="240" w:lineRule="auto"/>
+        <w:rPr>
+          <w:rFonts w:ascii="Menlo" w:eastAsia="Times New Roman" w:hAnsi="Menlo" w:cs="Menlo"/>
+          <w:sz w:val="20"/>
+          <w:szCs w:val="20"/>
+        </w:rPr>
+      </w:pPr>
+      <w:r>
+        <w:rPr>
+          <w:rFonts w:ascii="Menlo" w:eastAsia="Times New Roman" w:hAnsi="Menlo" w:cs="Menlo"/>
+          <w:sz w:val="20"/>
+          <w:szCs w:val="20"/>
+        </w:rPr>
+        <w:tab/>
+      </w:r>
+      <w:r>
+        <w:rPr>
+          <w:rFonts w:ascii="Menlo" w:eastAsia="Times New Roman" w:hAnsi="Menlo" w:cs="Menlo"/>
+          <w:color w:val="0E00FF"/>
+          <w:sz w:val="20"/>
+          <w:szCs w:val="20"/>
+        </w:rPr>
+        <w:t xml:space="preserve">if </w:t>
+      </w:r>
+      <w:proofErr w:type="spellStart"/>
+      <w:r>
+        <w:rPr>
+          <w:rFonts w:ascii="Menlo" w:eastAsia="Times New Roman" w:hAnsi="Menlo" w:cs="Menlo"/>
+          <w:sz w:val="20"/>
+          <w:szCs w:val="20"/>
+        </w:rPr>
+        <w:t>nargin</w:t>
+      </w:r>
+      <w:proofErr w:type="spellEnd"/>
+      <w:r>
+        <w:rPr>
+          <w:rFonts w:ascii="Menlo" w:eastAsia="Times New Roman" w:hAnsi="Menlo" w:cs="Menlo"/>
+          <w:sz w:val="20"/>
+          <w:szCs w:val="20"/>
+        </w:rPr>
+        <w:t xml:space="preserve"> == 1</w:t>
+      </w:r>
+    </w:p>
+    <w:p>
+      <w:pPr>
+        <w:spacing w:after="0" w:line="240" w:lineRule="auto"/>
+        <w:rPr>
+          <w:rFonts w:ascii="Menlo" w:eastAsia="Times New Roman" w:hAnsi="Menlo" w:cs="Menlo"/>
+          <w:sz w:val="20"/>
+          <w:szCs w:val="20"/>
+        </w:rPr>
+      </w:pPr>
+      <w:r>
+        <w:rPr>
+          <w:rFonts w:ascii="Menlo" w:eastAsia="Times New Roman" w:hAnsi="Menlo" w:cs="Menlo"/>
+          <w:sz w:val="20"/>
+          <w:szCs w:val="20"/>
+        </w:rPr>
+        <w:tab/>
+      </w:r>
+      <w:r>
+        <w:rPr>
+          <w:rFonts w:ascii="Menlo" w:eastAsia="Times New Roman" w:hAnsi="Menlo" w:cs="Menlo"/>
+          <w:sz w:val="20"/>
+          <w:szCs w:val="20"/>
+        </w:rPr>
+        <w:tab/>
+      </w:r>
+      <w:proofErr w:type="spellStart"/>
+      <w:r>
+        <w:rPr>
+          <w:rFonts w:ascii="Menlo" w:eastAsia="Times New Roman" w:hAnsi="Menlo" w:cs="Menlo"/>
+          <w:sz w:val="20"/>
+          <w:szCs w:val="20"/>
+        </w:rPr>
+        <w:t>outStruct</w:t>
+      </w:r>
+      <w:proofErr w:type="spellEnd"/>
+      <w:r>
+        <w:rPr>
+          <w:rFonts w:ascii="Menlo" w:eastAsia="Times New Roman" w:hAnsi="Menlo" w:cs="Menlo"/>
+          <w:sz w:val="20"/>
+          <w:szCs w:val="20"/>
+        </w:rPr>
+        <w:t xml:space="preserve"> = initialize(</w:t>
+      </w:r>
+      <w:proofErr w:type="spellStart"/>
+      <w:r>
+        <w:rPr>
+          <w:rFonts w:ascii="Menlo" w:eastAsia="Times New Roman" w:hAnsi="Menlo" w:cs="Menlo"/>
+          <w:sz w:val="20"/>
+          <w:szCs w:val="20"/>
+        </w:rPr>
+        <w:t>inStruct</w:t>
+      </w:r>
+      <w:proofErr w:type="spellEnd"/>
+      <w:proofErr w:type="gramStart"/>
+      <w:r>
+        <w:rPr>
+          <w:rFonts w:ascii="Menlo" w:eastAsia="Times New Roman" w:hAnsi="Menlo" w:cs="Menlo"/>
+          <w:sz w:val="20"/>
+          <w:szCs w:val="20"/>
+        </w:rPr>
+        <w:t>);</w:t>
+      </w:r>
+      <w:proofErr w:type="gramEnd"/>
+    </w:p>
+    <w:p>
+      <w:pPr>
+        <w:spacing w:after="0" w:line="240" w:lineRule="auto"/>
+        <w:rPr>
+          <w:rFonts w:ascii="Menlo" w:eastAsia="Times New Roman" w:hAnsi="Menlo" w:cs="Menlo"/>
+          <w:sz w:val="20"/>
+          <w:szCs w:val="20"/>
+        </w:rPr>
+      </w:pPr>
+      <w:r>
+        <w:rPr>
+          <w:rFonts w:ascii="Menlo" w:eastAsia="Times New Roman" w:hAnsi="Menlo" w:cs="Menlo"/>
+          <w:sz w:val="20"/>
+          <w:szCs w:val="20"/>
+        </w:rPr>
+        <w:tab/>
+      </w:r>
+      <w:r>
+        <w:rPr>
+          <w:rFonts w:ascii="Menlo" w:eastAsia="Times New Roman" w:hAnsi="Menlo" w:cs="Menlo"/>
+          <w:color w:val="0E00FF"/>
+          <w:sz w:val="20"/>
+          <w:szCs w:val="20"/>
+        </w:rPr>
+        <w:t>else</w:t>
+      </w:r>
+    </w:p>
+    <w:p>
+      <w:pPr>
+        <w:spacing w:after="0" w:line="240" w:lineRule="auto"/>
+        <w:rPr>
+          <w:rFonts w:ascii="Menlo" w:eastAsia="Times New Roman" w:hAnsi="Menlo" w:cs="Menlo"/>
+          <w:sz w:val="20"/>
+          <w:szCs w:val="20"/>
+        </w:rPr>
+      </w:pPr>
+      <w:r>
+        <w:rPr>
+          <w:rFonts w:ascii="Menlo" w:eastAsia="Times New Roman" w:hAnsi="Menlo" w:cs="Menlo"/>
+          <w:sz w:val="20"/>
+          <w:szCs w:val="20"/>
+        </w:rPr>
+        <w:tab/>
+      </w:r>
+      <w:r>
+        <w:rPr>
+          <w:rFonts w:ascii="Menlo" w:eastAsia="Times New Roman" w:hAnsi="Menlo" w:cs="Menlo"/>
+          <w:sz w:val="20"/>
+          <w:szCs w:val="20"/>
+        </w:rPr>
+        <w:tab/>
+      </w:r>
+      <w:proofErr w:type="spellStart"/>
+      <w:r>
+        <w:rPr>
+          <w:rFonts w:ascii="Menlo" w:eastAsia="Times New Roman" w:hAnsi="Menlo" w:cs="Menlo"/>
+          <w:sz w:val="20"/>
+          <w:szCs w:val="20"/>
+        </w:rPr>
+        <w:t>outStruct</w:t>
+      </w:r>
+      <w:proofErr w:type="spellEnd"/>
+      <w:r>
+        <w:rPr>
+          <w:rFonts w:ascii="Menlo" w:eastAsia="Times New Roman" w:hAnsi="Menlo" w:cs="Menlo"/>
+          <w:sz w:val="20"/>
+          <w:szCs w:val="20"/>
+        </w:rPr>
+        <w:t xml:space="preserve"> = </w:t>
+      </w:r>
+      <w:proofErr w:type="gramStart"/>
+      <w:r>
+        <w:rPr>
+          <w:rFonts w:ascii="Menlo" w:eastAsia="Times New Roman" w:hAnsi="Menlo" w:cs="Menlo"/>
+          <w:sz w:val="20"/>
+          <w:szCs w:val="20"/>
+        </w:rPr>
+        <w:t>analyze(</w:t>
+      </w:r>
+      <w:proofErr w:type="spellStart"/>
+      <w:proofErr w:type="gramEnd"/>
+      <w:r>
+        <w:rPr>
+          <w:rFonts w:ascii="Menlo" w:eastAsia="Times New Roman" w:hAnsi="Menlo" w:cs="Menlo"/>
+          <w:sz w:val="20"/>
+          <w:szCs w:val="20"/>
+        </w:rPr>
+        <w:t>inStruct</w:t>
+      </w:r>
+      <w:proofErr w:type="spellEnd"/>
+      <w:r>
+        <w:rPr>
+          <w:rFonts w:ascii="Menlo" w:eastAsia="Times New Roman" w:hAnsi="Menlo" w:cs="Menlo"/>
+          <w:sz w:val="20"/>
+          <w:szCs w:val="20"/>
+        </w:rPr>
+        <w:t xml:space="preserve">, </w:t>
+      </w:r>
+      <w:proofErr w:type="spellStart"/>
+      <w:r>
+        <w:rPr>
+          <w:rFonts w:ascii="Menlo" w:eastAsia="Times New Roman" w:hAnsi="Menlo" w:cs="Menlo"/>
+          <w:sz w:val="20"/>
+          <w:szCs w:val="20"/>
+        </w:rPr>
+        <w:t>varargin</w:t>
+      </w:r>
+      <w:proofErr w:type="spellEnd"/>
+      <w:r>
+        <w:rPr>
+          <w:rFonts w:ascii="Menlo" w:eastAsia="Times New Roman" w:hAnsi="Menlo" w:cs="Menlo"/>
+          <w:sz w:val="20"/>
+          <w:szCs w:val="20"/>
+        </w:rPr>
+        <w:t xml:space="preserve">{1}, </w:t>
+      </w:r>
+      <w:proofErr w:type="spellStart"/>
+      <w:r>
+        <w:rPr>
+          <w:rFonts w:ascii="Menlo" w:eastAsia="Times New Roman" w:hAnsi="Menlo" w:cs="Menlo"/>
+          <w:sz w:val="20"/>
+          <w:szCs w:val="20"/>
+        </w:rPr>
+        <w:t>varargin</w:t>
+      </w:r>
+      <w:proofErr w:type="spellEnd"/>
+      <w:r>
+        <w:rPr>
+          <w:rFonts w:ascii="Menlo" w:eastAsia="Times New Roman" w:hAnsi="Menlo" w:cs="Menlo"/>
+          <w:sz w:val="20"/>
+          <w:szCs w:val="20"/>
+        </w:rPr>
+        <w:t>{2});</w:t>
+      </w:r>
+    </w:p>
+    <w:p>
+      <w:pPr>
+        <w:spacing w:after="0" w:line="240" w:lineRule="auto"/>
+        <w:rPr>
+          <w:rFonts w:ascii="Menlo" w:eastAsia="Times New Roman" w:hAnsi="Menlo" w:cs="Menlo"/>
+          <w:sz w:val="20"/>
+          <w:szCs w:val="20"/>
+        </w:rPr>
+      </w:pPr>
+      <w:r>
+        <w:rPr>
+          <w:rFonts w:ascii="Menlo" w:eastAsia="Times New Roman" w:hAnsi="Menlo" w:cs="Menlo"/>
+          <w:sz w:val="20"/>
+          <w:szCs w:val="20"/>
+        </w:rPr>
+        <w:tab/>
+      </w:r>
+      <w:r>
+        <w:rPr>
+          <w:rFonts w:ascii="Menlo" w:eastAsia="Times New Roman" w:hAnsi="Menlo" w:cs="Menlo"/>
+          <w:color w:val="0E00FF"/>
+          <w:sz w:val="20"/>
+          <w:szCs w:val="20"/>
+        </w:rPr>
+        <w:t>end</w:t>
+      </w:r>
+    </w:p>
+    <w:p>
+      <w:pPr>
+        <w:spacing w:after="0" w:line="240" w:lineRule="auto"/>
+        <w:rPr>
+          <w:rFonts w:ascii="Menlo" w:eastAsia="Times New Roman" w:hAnsi="Menlo" w:cs="Menlo"/>
+          <w:color w:val="0E00FF"/>
+          <w:sz w:val="20"/>
+          <w:szCs w:val="20"/>
+        </w:rPr>
+      </w:pPr>
+      <w:r>
+        <w:rPr>
+          <w:rFonts w:ascii="Menlo" w:eastAsia="Times New Roman" w:hAnsi="Menlo" w:cs="Menlo"/>
+          <w:color w:val="0E00FF"/>
+          <w:sz w:val="20"/>
+          <w:szCs w:val="20"/>
+        </w:rPr>
+        <w:t>end</w:t>
+      </w:r>
+    </w:p>
+    <w:p>
+      <w:pPr>
+        <w:spacing w:after="0" w:line="240" w:lineRule="auto"/>
+        <w:rPr>
+          <w:rFonts w:ascii="Menlo" w:eastAsia="Times New Roman" w:hAnsi="Menlo" w:cs="Menlo"/>
+          <w:color w:val="0E00FF"/>
+          <w:sz w:val="20"/>
+          <w:szCs w:val="20"/>
+        </w:rPr>
+      </w:pPr>
+    </w:p>
+    <w:p>
+      <w:pPr>
+        <w:rPr>
+          <w:rFonts w:cs="Times New Roman"/>
+        </w:rPr>
+      </w:pPr>
+      <w:r>
+        <w:rPr>
+          <w:rFonts w:cs="Times New Roman"/>
+        </w:rPr>
+        <w:t xml:space="preserve">The function is quite simple.  If there is only one </w:t>
+      </w:r>
+      <w:proofErr w:type="gramStart"/>
+      <w:r>
+        <w:rPr>
+          <w:rFonts w:cs="Times New Roman"/>
+        </w:rPr>
+        <w:t>input</w:t>
+      </w:r>
+      <w:proofErr w:type="gramEnd"/>
+      <w:r>
+        <w:rPr>
+          <w:rFonts w:cs="Times New Roman"/>
+        </w:rPr>
+        <w:t xml:space="preserve"> it called an initialization function and if there are more than one inputs it called </w:t>
+      </w:r>
+      <w:r>
+        <w:rPr>
+          <w:rFonts w:cs="Times New Roman"/>
+        </w:rPr>
+        <w:t>an analysis function.  It passes the first argument (</w:t>
+      </w:r>
+      <w:proofErr w:type="spellStart"/>
+      <w:r>
+        <w:rPr>
+          <w:rFonts w:cs="Times New Roman"/>
+        </w:rPr>
+        <w:t>inStruct</w:t>
+      </w:r>
+      <w:proofErr w:type="spellEnd"/>
+      <w:r>
+        <w:rPr>
+          <w:rFonts w:cs="Times New Roman"/>
+        </w:rPr>
+        <w:t>) to the initialize function.  The initialize function returns a structure (</w:t>
+      </w:r>
+      <w:proofErr w:type="spellStart"/>
+      <w:r>
+        <w:rPr>
+          <w:rFonts w:cs="Times New Roman"/>
+        </w:rPr>
+        <w:t>outStruct</w:t>
+      </w:r>
+      <w:proofErr w:type="spellEnd"/>
+      <w:r>
+        <w:rPr>
+          <w:rFonts w:cs="Times New Roman"/>
+        </w:rPr>
+        <w:t xml:space="preserve">) which is then returned to the original calling function.  The analysis function also receives the input structure and two expected additional variables.  The first </w:t>
+      </w:r>
+      <w:proofErr w:type="spellStart"/>
+      <w:r>
+        <w:rPr>
+          <w:rFonts w:cs="Times New Roman"/>
+        </w:rPr>
+        <w:t>varargin</w:t>
+      </w:r>
+      <w:proofErr w:type="spellEnd"/>
+      <w:r>
+        <w:rPr>
+          <w:rFonts w:cs="Times New Roman"/>
+        </w:rPr>
+        <w:t xml:space="preserve">{1} is a vector containing the EEG packet. </w:t>
+      </w:r>
     </w:p>
     <w:sectPr>
       <w:pgSz w:w="12240" w:h="15840"/>
@@ -4907,7 +5765,7 @@
 </file>
 
 <file path=word/numbering.xml><?xml version="1.0" encoding="utf-8"?>
-<w:numbering xmlns:wpc="http://schemas.microsoft.com/office/word/2010/wordprocessingCanvas" xmlns:cx="http://schemas.microsoft.com/office/drawing/2014/chartex" xmlns:cx1="http://schemas.microsoft.com/office/drawing/2015/9/8/chartex" xmlns:cx2="http://schemas.microsoft.com/office/drawing/2015/10/21/chartex" xmlns:cx3="http://schemas.microsoft.com/office/drawing/2016/5/9/chartex" xmlns:cx4="http://schemas.microsoft.com/office/drawing/2016/5/10/chartex" xmlns:cx5="http://schemas.microsoft.com/office/drawing/2016/5/11/chartex" xmlns:cx6="http://schemas.microsoft.com/office/drawing/2016/5/12/chartex" xmlns:cx7="http://schemas.microsoft.com/office/drawing/2016/5/13/chartex" xmlns:cx8="http://schemas.microsoft.com/office/drawing/2016/5/14/chartex" xmlns:mc="http://schemas.openxmlformats.org/markup-compatibility/2006" xmlns:aink="http://schemas.microsoft.com/office/drawing/2016/ink" xmlns:am3d="http://schemas.microsoft.com/office/drawing/2017/model3d" xmlns:o="urn:schemas-microsoft-com:office:office" xmlns:oel="http://schemas.microsoft.com/office/2019/extlst" xmlns:r="http://schemas.openxmlformats.org/officeDocument/2006/relationships" xmlns:m="http://schemas.openxmlformats.org/officeDocument/2006/math" xmlns:v="urn:schemas-microsoft-com:vml" xmlns:wp14="http://schemas.microsoft.com/office/word/2010/wordprocessingDrawing" xmlns:wp="http://schemas.openxmlformats.org/drawingml/2006/wordprocessingDrawing" xmlns:w10="urn:schemas-microsoft-com:office:word" xmlns:w="http://schemas.openxmlformats.org/wordprocessingml/2006/main" xmlns:w14="http://schemas.microsoft.com/office/word/2010/wordml" xmlns:w15="http://schemas.microsoft.com/office/word/2012/wordml" xmlns:w16cex="http://schemas.microsoft.com/office/word/2018/wordml/cex" xmlns:w16cid="http://schemas.microsoft.com/office/word/2016/wordml/cid" xmlns:w16="http://schemas.microsoft.com/office/word/2018/wordml" xmlns:w16du="http://schemas.microsoft.com/office/word/2023/wordml/word16du" xmlns:w16sdtdh="http://schemas.microsoft.com/office/word/2020/wordml/sdtdatahash" xmlns:w16se="http://schemas.microsoft.com/office/word/2015/wordml/symex" xmlns:wpg="http://schemas.microsoft.com/office/word/2010/wordprocessingGroup" xmlns:wpi="http://schemas.microsoft.com/office/word/2010/wordprocessingInk" xmlns:wne="http://schemas.microsoft.com/office/word/2006/wordml" xmlns:wps="http://schemas.microsoft.com/office/word/2010/wordprocessingShape" mc:Ignorable="w14 w15 w16se w16cid w16 w16cex w16sdtdh wp14">
+<w:numbering xmlns:wpc="http://schemas.microsoft.com/office/word/2010/wordprocessingCanvas" xmlns:cx="http://schemas.microsoft.com/office/drawing/2014/chartex" xmlns:cx1="http://schemas.microsoft.com/office/drawing/2015/9/8/chartex" xmlns:cx2="http://schemas.microsoft.com/office/drawing/2015/10/21/chartex" xmlns:cx3="http://schemas.microsoft.com/office/drawing/2016/5/9/chartex" xmlns:cx4="http://schemas.microsoft.com/office/drawing/2016/5/10/chartex" xmlns:cx5="http://schemas.microsoft.com/office/drawing/2016/5/11/chartex" xmlns:cx6="http://schemas.microsoft.com/office/drawing/2016/5/12/chartex" xmlns:cx7="http://schemas.microsoft.com/office/drawing/2016/5/13/chartex" xmlns:cx8="http://schemas.microsoft.com/office/drawing/2016/5/14/chartex" xmlns:mc="http://schemas.openxmlformats.org/markup-compatibility/2006" xmlns:aink="http://schemas.microsoft.com/office/drawing/2016/ink" xmlns:am3d="http://schemas.microsoft.com/office/drawing/2017/model3d" xmlns:o="urn:schemas-microsoft-com:office:office" xmlns:oel="http://schemas.microsoft.com/office/2019/extlst" xmlns:r="http://schemas.openxmlformats.org/officeDocument/2006/relationships" xmlns:m="http://schemas.openxmlformats.org/officeDocument/2006/math" xmlns:v="urn:schemas-microsoft-com:vml" xmlns:wp14="http://schemas.microsoft.com/office/word/2010/wordprocessingDrawing" xmlns:wp="http://schemas.openxmlformats.org/drawingml/2006/wordprocessingDrawing" xmlns:w10="urn:schemas-microsoft-com:office:word" xmlns:w="http://schemas.openxmlformats.org/wordprocessingml/2006/main" xmlns:w14="http://schemas.microsoft.com/office/word/2010/wordml" xmlns:w15="http://schemas.microsoft.com/office/word/2012/wordml" xmlns:w16cex="http://schemas.microsoft.com/office/word/2018/wordml/cex" xmlns:w16cid="http://schemas.microsoft.com/office/word/2016/wordml/cid" xmlns:w16="http://schemas.microsoft.com/office/word/2018/wordml" xmlns:w16sdtdh="http://schemas.microsoft.com/office/word/2020/wordml/sdtdatahash" xmlns:w16se="http://schemas.microsoft.com/office/word/2015/wordml/symex" xmlns:wpg="http://schemas.microsoft.com/office/word/2010/wordprocessingGroup" xmlns:wpi="http://schemas.microsoft.com/office/word/2010/wordprocessingInk" xmlns:wne="http://schemas.microsoft.com/office/word/2006/wordml" xmlns:wps="http://schemas.microsoft.com/office/word/2010/wordprocessingShape" mc:Ignorable="w14 w15 w16se w16cid w16 w16cex w16sdtdh wp14">
   <w:abstractNum w:abstractNumId="0" w15:restartNumberingAfterBreak="0">
     <w:nsid w:val="0C53717C"/>
     <w:multiLevelType w:val="hybridMultilevel"/>
@@ -6125,7 +6983,6 @@
     <w:next w:val="Normal"/>
     <w:link w:val="Heading3Char"/>
     <w:uiPriority w:val="9"/>
-    <w:semiHidden/>
     <w:unhideWhenUsed/>
     <w:qFormat/>
     <w:rsid w:val="00302097"/>
@@ -6148,7 +7005,6 @@
     <w:next w:val="Normal"/>
     <w:link w:val="Heading4Char"/>
     <w:uiPriority w:val="9"/>
-    <w:semiHidden/>
     <w:unhideWhenUsed/>
     <w:qFormat/>
     <w:rsid w:val="00302097"/>
@@ -6355,7 +7211,6 @@
     <w:basedOn w:val="DefaultParagraphFont"/>
     <w:link w:val="Heading3"/>
     <w:uiPriority w:val="9"/>
-    <w:semiHidden/>
     <w:rsid w:val="00302097"/>
     <w:rPr>
       <w:rFonts w:asciiTheme="majorHAnsi" w:eastAsiaTheme="majorEastAsia" w:hAnsiTheme="majorHAnsi" w:cstheme="majorBidi"/>
@@ -6369,7 +7224,6 @@
     <w:basedOn w:val="DefaultParagraphFont"/>
     <w:link w:val="Heading4"/>
     <w:uiPriority w:val="9"/>
-    <w:semiHidden/>
     <w:rsid w:val="00302097"/>
     <w:rPr>
       <w:rFonts w:asciiTheme="majorHAnsi" w:eastAsiaTheme="majorEastAsia" w:hAnsiTheme="majorHAnsi" w:cstheme="majorBidi"/>
